--- a/doc/Optimierungen_und_todos.docx
+++ b/doc/Optimierungen_und_todos.docx
@@ -68,7 +68,10 @@
           </w:tcPr>
           <w:p>
             <w:r>
-              <w:t>mittel</w:t>
+              <w:t>M</w:t>
+            </w:r>
+            <w:r>
+              <w:t>ittel</w:t>
             </w:r>
           </w:p>
         </w:tc>
@@ -90,7 +93,10 @@
           </w:tcPr>
           <w:p>
             <w:r>
-              <w:t>mittel</w:t>
+              <w:t>M</w:t>
+            </w:r>
+            <w:r>
+              <w:t>ittel</w:t>
             </w:r>
           </w:p>
         </w:tc>
@@ -102,7 +108,7 @@
           </w:tcPr>
           <w:p>
             <w:r>
-              <w:t>Messagebox Load: Spiel auswählen, nicht eingeben &amp; nur eigene Spiele Auswählbar</w:t>
+              <w:t>Undo/Redo: Button optimieren. Z.B. Text anpassen</w:t>
             </w:r>
           </w:p>
         </w:tc>
@@ -112,7 +118,10 @@
           </w:tcPr>
           <w:p>
             <w:r>
-              <w:t>hoch</w:t>
+              <w:t>Ni</w:t>
+            </w:r>
+            <w:r>
+              <w:t>edrig</w:t>
             </w:r>
           </w:p>
         </w:tc>
@@ -124,7 +133,7 @@
           </w:tcPr>
           <w:p>
             <w:r>
-              <w:t>Undo/Redo: Button optimieren. Z.B. Text anpassen</w:t>
+              <w:t>Abspeichern: anderes Symbol, wenn Pawn oder Box auf Storage</w:t>
             </w:r>
           </w:p>
         </w:tc>
@@ -134,7 +143,10 @@
           </w:tcPr>
           <w:p>
             <w:r>
-              <w:t>niedrig</w:t>
+              <w:t>M</w:t>
+            </w:r>
+            <w:r>
+              <w:t>ittel</w:t>
             </w:r>
           </w:p>
         </w:tc>
@@ -146,41 +158,68 @@
           </w:tcPr>
           <w:p>
             <w:r>
-              <w:t>Messagebox Save&amp;Load</w:t>
-            </w:r>
-            <w:r>
-              <w:t>: Eingabe optional. Abspeichern mit Username vom PC und tT</w:t>
+              <w:t>Dialogbox abspeichern Custom</w:t>
+            </w:r>
+          </w:p>
+        </w:tc>
+        <w:tc>
+          <w:tcPr>
+            <w:tcW w:w="1559" w:type="dxa"/>
+          </w:tcPr>
+          <w:p>
+            <w:r>
+              <w:t>Niedrig</w:t>
+            </w:r>
+          </w:p>
+        </w:tc>
+      </w:tr>
+      <w:tr>
+        <w:tc>
+          <w:tcPr>
+            <w:tcW w:w="7261" w:type="dxa"/>
+          </w:tcPr>
+          <w:p>
+            <w:r>
+              <w:t>Spielen der eigenen Levels</w:t>
+            </w:r>
+          </w:p>
+        </w:tc>
+        <w:tc>
+          <w:tcPr>
+            <w:tcW w:w="1559" w:type="dxa"/>
+          </w:tcPr>
+          <w:p>
+            <w:r>
+              <w:t>Hoch</w:t>
+            </w:r>
+          </w:p>
+        </w:tc>
+      </w:tr>
+      <w:tr>
+        <w:tc>
+          <w:tcPr>
+            <w:tcW w:w="7261" w:type="dxa"/>
+          </w:tcPr>
+          <w:p>
+            <w:r>
+              <w:t>Validierung Spiele beim Designen</w:t>
+            </w:r>
+          </w:p>
+        </w:tc>
+        <w:tc>
+          <w:tcPr>
+            <w:tcW w:w="1559" w:type="dxa"/>
+          </w:tcPr>
+          <w:p>
+            <w:r>
+              <w:t>N</w:t>
             </w:r>
             <w:bookmarkStart w:id="0" w:name="_GoBack"/>
             <w:bookmarkEnd w:id="0"/>
             <w:r>
-              <w:t>imestamp</w:t>
-            </w:r>
-          </w:p>
-        </w:tc>
-        <w:tc>
-          <w:tcPr>
-            <w:tcW w:w="1559" w:type="dxa"/>
-          </w:tcPr>
-          <w:p>
-            <w:r>
-              <w:t>hoch</w:t>
-            </w:r>
-          </w:p>
-        </w:tc>
-      </w:tr>
-      <w:tr>
-        <w:tc>
-          <w:tcPr>
-            <w:tcW w:w="7261" w:type="dxa"/>
-          </w:tcPr>
-          <w:p/>
-        </w:tc>
-        <w:tc>
-          <w:tcPr>
-            <w:tcW w:w="1559" w:type="dxa"/>
-          </w:tcPr>
-          <w:p/>
+              <w:t>iedrig</w:t>
+            </w:r>
+          </w:p>
         </w:tc>
       </w:tr>
       <w:tr>

--- a/doc/Optimierungen_und_todos.docx
+++ b/doc/Optimierungen_und_todos.docx
@@ -107,7 +107,15 @@
             <w:tcW w:w="7261" w:type="dxa"/>
           </w:tcPr>
           <w:p>
-            <w:r>
+            <w:pPr>
+              <w:rPr>
+                <w:strike/>
+              </w:rPr>
+            </w:pPr>
+            <w:r>
+              <w:rPr>
+                <w:strike/>
+              </w:rPr>
               <w:t>Undo/Redo: Button optimieren. Z.B. Text anpassen</w:t>
             </w:r>
           </w:p>
@@ -117,10 +125,21 @@
             <w:tcW w:w="1559" w:type="dxa"/>
           </w:tcPr>
           <w:p>
-            <w:r>
+            <w:pPr>
+              <w:rPr>
+                <w:strike/>
+              </w:rPr>
+            </w:pPr>
+            <w:r>
+              <w:rPr>
+                <w:strike/>
+              </w:rPr>
               <w:t>Ni</w:t>
             </w:r>
             <w:r>
+              <w:rPr>
+                <w:strike/>
+              </w:rPr>
               <w:t>edrig</w:t>
             </w:r>
           </w:p>
@@ -133,7 +152,7 @@
           </w:tcPr>
           <w:p>
             <w:r>
-              <w:t>Abspeichern: anderes Symbol, wenn Pawn oder Box auf Storage</w:t>
+              <w:t>Validierung Spiele beim Designen</w:t>
             </w:r>
           </w:p>
         </w:tc>
@@ -143,10 +162,7 @@
           </w:tcPr>
           <w:p>
             <w:r>
-              <w:t>M</w:t>
-            </w:r>
-            <w:r>
-              <w:t>ittel</w:t>
+              <w:t>Niedrig</w:t>
             </w:r>
           </w:p>
         </w:tc>
@@ -158,7 +174,7 @@
           </w:tcPr>
           <w:p>
             <w:r>
-              <w:t>Dialogbox abspeichern Custom</w:t>
+              <w:t>Tauschen der Arrayinhalte: Bug Pawn/Box auf Storrage</w:t>
             </w:r>
           </w:p>
         </w:tc>
@@ -168,72 +184,11 @@
           </w:tcPr>
           <w:p>
             <w:r>
-              <w:t>Niedrig</w:t>
-            </w:r>
-          </w:p>
-        </w:tc>
-      </w:tr>
-      <w:tr>
-        <w:tc>
-          <w:tcPr>
-            <w:tcW w:w="7261" w:type="dxa"/>
-          </w:tcPr>
-          <w:p>
-            <w:r>
-              <w:t>Spielen der eigenen Levels</w:t>
-            </w:r>
-          </w:p>
-        </w:tc>
-        <w:tc>
-          <w:tcPr>
-            <w:tcW w:w="1559" w:type="dxa"/>
-          </w:tcPr>
-          <w:p>
-            <w:r>
               <w:t>Hoch</w:t>
-            </w:r>
-          </w:p>
-        </w:tc>
-      </w:tr>
-      <w:tr>
-        <w:tc>
-          <w:tcPr>
-            <w:tcW w:w="7261" w:type="dxa"/>
-          </w:tcPr>
-          <w:p>
-            <w:r>
-              <w:t>Validierung Spiele beim Designen</w:t>
-            </w:r>
-          </w:p>
-        </w:tc>
-        <w:tc>
-          <w:tcPr>
-            <w:tcW w:w="1559" w:type="dxa"/>
-          </w:tcPr>
-          <w:p>
-            <w:r>
-              <w:t>N</w:t>
             </w:r>
             <w:bookmarkStart w:id="0" w:name="_GoBack"/>
             <w:bookmarkEnd w:id="0"/>
-            <w:r>
-              <w:t>iedrig</w:t>
-            </w:r>
-          </w:p>
-        </w:tc>
-      </w:tr>
-      <w:tr>
-        <w:tc>
-          <w:tcPr>
-            <w:tcW w:w="7261" w:type="dxa"/>
-          </w:tcPr>
-          <w:p/>
-        </w:tc>
-        <w:tc>
-          <w:tcPr>
-            <w:tcW w:w="1559" w:type="dxa"/>
-          </w:tcPr>
-          <w:p/>
+          </w:p>
         </w:tc>
       </w:tr>
     </w:tbl>

--- a/doc/Optimierungen_und_todos.docx
+++ b/doc/Optimierungen_und_todos.docx
@@ -42,12 +42,14 @@
                 <w:b/>
               </w:rPr>
             </w:pPr>
+            <w:proofErr w:type="spellStart"/>
             <w:r>
               <w:rPr>
                 <w:b/>
               </w:rPr>
               <w:t>Prio</w:t>
             </w:r>
+            <w:proofErr w:type="spellEnd"/>
           </w:p>
         </w:tc>
       </w:tr>
@@ -57,8 +59,29 @@
             <w:tcW w:w="7261" w:type="dxa"/>
           </w:tcPr>
           <w:p>
-            <w:r>
-              <w:t>Messagebox Save&amp;Load: 0 in input entfernen</w:t>
+            <w:proofErr w:type="spellStart"/>
+            <w:r>
+              <w:t>Messagebox</w:t>
+            </w:r>
+            <w:proofErr w:type="spellEnd"/>
+            <w:r>
+              <w:t xml:space="preserve"> </w:t>
+            </w:r>
+            <w:proofErr w:type="spellStart"/>
+            <w:r>
+              <w:t>Save&amp;Load</w:t>
+            </w:r>
+            <w:proofErr w:type="spellEnd"/>
+            <w:r>
+              <w:t xml:space="preserve">: 0 in </w:t>
+            </w:r>
+            <w:proofErr w:type="spellStart"/>
+            <w:r>
+              <w:t>input</w:t>
+            </w:r>
+            <w:proofErr w:type="spellEnd"/>
+            <w:r>
+              <w:t xml:space="preserve"> entfernen</w:t>
             </w:r>
           </w:p>
         </w:tc>
@@ -82,8 +105,21 @@
             <w:tcW w:w="7261" w:type="dxa"/>
           </w:tcPr>
           <w:p>
-            <w:r>
-              <w:t>Messagebox Save&amp;Load: Meldung wenn ungültige Eingabe</w:t>
+            <w:proofErr w:type="spellStart"/>
+            <w:r>
+              <w:t>Messagebox</w:t>
+            </w:r>
+            <w:proofErr w:type="spellEnd"/>
+            <w:r>
+              <w:t xml:space="preserve"> </w:t>
+            </w:r>
+            <w:proofErr w:type="spellStart"/>
+            <w:r>
+              <w:t>Save&amp;Load</w:t>
+            </w:r>
+            <w:proofErr w:type="spellEnd"/>
+            <w:r>
+              <w:t>: Meldung wenn ungültige Eingabe</w:t>
             </w:r>
           </w:p>
         </w:tc>
@@ -107,16 +143,10 @@
             <w:tcW w:w="7261" w:type="dxa"/>
           </w:tcPr>
           <w:p>
-            <w:pPr>
-              <w:rPr>
-                <w:strike/>
-              </w:rPr>
-            </w:pPr>
-            <w:r>
-              <w:rPr>
-                <w:strike/>
-              </w:rPr>
-              <w:t>Undo/Redo: Button optimieren. Z.B. Text anpassen</w:t>
+            <w:bookmarkStart w:id="0" w:name="_GoBack"/>
+            <w:bookmarkEnd w:id="0"/>
+            <w:r>
+              <w:t>Validierung Spiele beim Designen</w:t>
             </w:r>
           </w:p>
         </w:tc>
@@ -125,22 +155,8 @@
             <w:tcW w:w="1559" w:type="dxa"/>
           </w:tcPr>
           <w:p>
-            <w:pPr>
-              <w:rPr>
-                <w:strike/>
-              </w:rPr>
-            </w:pPr>
-            <w:r>
-              <w:rPr>
-                <w:strike/>
-              </w:rPr>
-              <w:t>Ni</w:t>
-            </w:r>
-            <w:r>
-              <w:rPr>
-                <w:strike/>
-              </w:rPr>
-              <w:t>edrig</w:t>
+            <w:r>
+              <w:t>Niedrig</w:t>
             </w:r>
           </w:p>
         </w:tc>
@@ -152,8 +168,21 @@
           </w:tcPr>
           <w:p>
             <w:r>
-              <w:t>Validierung Spiele beim Designen</w:t>
-            </w:r>
+              <w:t xml:space="preserve">Nach gewonnenem eigenem Spiel auswählen, welches als nächstes, nicht </w:t>
+            </w:r>
+            <w:proofErr w:type="spellStart"/>
+            <w:r>
+              <w:t>default</w:t>
+            </w:r>
+            <w:proofErr w:type="spellEnd"/>
+            <w:r>
+              <w:t xml:space="preserve"> </w:t>
+            </w:r>
+            <w:proofErr w:type="spellStart"/>
+            <w:r>
+              <w:t>problem</w:t>
+            </w:r>
+            <w:proofErr w:type="spellEnd"/>
           </w:p>
         </w:tc>
         <w:tc>
@@ -164,30 +193,6 @@
             <w:r>
               <w:t>Niedrig</w:t>
             </w:r>
-          </w:p>
-        </w:tc>
-      </w:tr>
-      <w:tr>
-        <w:tc>
-          <w:tcPr>
-            <w:tcW w:w="7261" w:type="dxa"/>
-          </w:tcPr>
-          <w:p>
-            <w:r>
-              <w:t>Tauschen der Arrayinhalte: Bug Pawn/Box auf Storrage</w:t>
-            </w:r>
-          </w:p>
-        </w:tc>
-        <w:tc>
-          <w:tcPr>
-            <w:tcW w:w="1559" w:type="dxa"/>
-          </w:tcPr>
-          <w:p>
-            <w:r>
-              <w:t>Hoch</w:t>
-            </w:r>
-            <w:bookmarkStart w:id="0" w:name="_GoBack"/>
-            <w:bookmarkEnd w:id="0"/>
           </w:p>
         </w:tc>
       </w:tr>

--- a/doc/Optimierungen_und_todos.docx
+++ b/doc/Optimierungen_und_todos.docx
@@ -42,14 +42,12 @@
                 <w:b/>
               </w:rPr>
             </w:pPr>
-            <w:proofErr w:type="spellStart"/>
             <w:r>
               <w:rPr>
                 <w:b/>
               </w:rPr>
               <w:t>Prio</w:t>
             </w:r>
-            <w:proofErr w:type="spellEnd"/>
           </w:p>
         </w:tc>
       </w:tr>
@@ -59,29 +57,8 @@
             <w:tcW w:w="7261" w:type="dxa"/>
           </w:tcPr>
           <w:p>
-            <w:proofErr w:type="spellStart"/>
-            <w:r>
-              <w:t>Messagebox</w:t>
-            </w:r>
-            <w:proofErr w:type="spellEnd"/>
-            <w:r>
-              <w:t xml:space="preserve"> </w:t>
-            </w:r>
-            <w:proofErr w:type="spellStart"/>
-            <w:r>
-              <w:t>Save&amp;Load</w:t>
-            </w:r>
-            <w:proofErr w:type="spellEnd"/>
-            <w:r>
-              <w:t xml:space="preserve">: 0 in </w:t>
-            </w:r>
-            <w:proofErr w:type="spellStart"/>
-            <w:r>
-              <w:t>input</w:t>
-            </w:r>
-            <w:proofErr w:type="spellEnd"/>
-            <w:r>
-              <w:t xml:space="preserve"> entfernen</w:t>
+            <w:r>
+              <w:t>Messagebox Save&amp;Load: 0 in input entfernen</w:t>
             </w:r>
           </w:p>
         </w:tc>
@@ -105,21 +82,8 @@
             <w:tcW w:w="7261" w:type="dxa"/>
           </w:tcPr>
           <w:p>
-            <w:proofErr w:type="spellStart"/>
-            <w:r>
-              <w:t>Messagebox</w:t>
-            </w:r>
-            <w:proofErr w:type="spellEnd"/>
-            <w:r>
-              <w:t xml:space="preserve"> </w:t>
-            </w:r>
-            <w:proofErr w:type="spellStart"/>
-            <w:r>
-              <w:t>Save&amp;Load</w:t>
-            </w:r>
-            <w:proofErr w:type="spellEnd"/>
-            <w:r>
-              <w:t>: Meldung wenn ungültige Eingabe</w:t>
+            <w:r>
+              <w:t>Messagebox Save&amp;Load: Meldung wenn ungültige Eingabe</w:t>
             </w:r>
           </w:p>
         </w:tc>
@@ -143,56 +107,87 @@
             <w:tcW w:w="7261" w:type="dxa"/>
           </w:tcPr>
           <w:p>
+            <w:r>
+              <w:t>Validierung Spiele beim Designen</w:t>
+            </w:r>
+          </w:p>
+        </w:tc>
+        <w:tc>
+          <w:tcPr>
+            <w:tcW w:w="1559" w:type="dxa"/>
+          </w:tcPr>
+          <w:p>
+            <w:r>
+              <w:t>Niedrig</w:t>
+            </w:r>
+          </w:p>
+        </w:tc>
+      </w:tr>
+      <w:tr>
+        <w:tc>
+          <w:tcPr>
+            <w:tcW w:w="7261" w:type="dxa"/>
+          </w:tcPr>
+          <w:p>
+            <w:r>
+              <w:t>Nach gewonnenem eigenem Spiel auswählen, welches als nächstes, nicht default problem</w:t>
+            </w:r>
+          </w:p>
+        </w:tc>
+        <w:tc>
+          <w:tcPr>
+            <w:tcW w:w="1559" w:type="dxa"/>
+          </w:tcPr>
+          <w:p>
+            <w:r>
+              <w:t>Niedrig</w:t>
+            </w:r>
+          </w:p>
+        </w:tc>
+      </w:tr>
+      <w:tr>
+        <w:tc>
+          <w:tcPr>
+            <w:tcW w:w="7261" w:type="dxa"/>
+          </w:tcPr>
+          <w:p>
+            <w:r>
+              <w:t>Zeitverzögerung Erfolgsmeldung</w:t>
+            </w:r>
+          </w:p>
+        </w:tc>
+        <w:tc>
+          <w:tcPr>
+            <w:tcW w:w="1559" w:type="dxa"/>
+          </w:tcPr>
+          <w:p>
+            <w:r>
+              <w:t>Niedrig</w:t>
+            </w:r>
+          </w:p>
+        </w:tc>
+      </w:tr>
+      <w:tr>
+        <w:tc>
+          <w:tcPr>
+            <w:tcW w:w="7261" w:type="dxa"/>
+          </w:tcPr>
+          <w:p>
+            <w:r>
+              <w:t>Eigene Spiele bearbeiten</w:t>
+            </w:r>
+          </w:p>
+        </w:tc>
+        <w:tc>
+          <w:tcPr>
+            <w:tcW w:w="1559" w:type="dxa"/>
+          </w:tcPr>
+          <w:p>
+            <w:r>
+              <w:t>Mittel</w:t>
+            </w:r>
             <w:bookmarkStart w:id="0" w:name="_GoBack"/>
             <w:bookmarkEnd w:id="0"/>
-            <w:r>
-              <w:t>Validierung Spiele beim Designen</w:t>
-            </w:r>
-          </w:p>
-        </w:tc>
-        <w:tc>
-          <w:tcPr>
-            <w:tcW w:w="1559" w:type="dxa"/>
-          </w:tcPr>
-          <w:p>
-            <w:r>
-              <w:t>Niedrig</w:t>
-            </w:r>
-          </w:p>
-        </w:tc>
-      </w:tr>
-      <w:tr>
-        <w:tc>
-          <w:tcPr>
-            <w:tcW w:w="7261" w:type="dxa"/>
-          </w:tcPr>
-          <w:p>
-            <w:r>
-              <w:t xml:space="preserve">Nach gewonnenem eigenem Spiel auswählen, welches als nächstes, nicht </w:t>
-            </w:r>
-            <w:proofErr w:type="spellStart"/>
-            <w:r>
-              <w:t>default</w:t>
-            </w:r>
-            <w:proofErr w:type="spellEnd"/>
-            <w:r>
-              <w:t xml:space="preserve"> </w:t>
-            </w:r>
-            <w:proofErr w:type="spellStart"/>
-            <w:r>
-              <w:t>problem</w:t>
-            </w:r>
-            <w:proofErr w:type="spellEnd"/>
-          </w:p>
-        </w:tc>
-        <w:tc>
-          <w:tcPr>
-            <w:tcW w:w="1559" w:type="dxa"/>
-          </w:tcPr>
-          <w:p>
-            <w:r>
-              <w:t>Niedrig</w:t>
-            </w:r>
           </w:p>
         </w:tc>
       </w:tr>

--- a/doc/Optimierungen_und_todos.docx
+++ b/doc/Optimierungen_und_todos.docx
@@ -175,6 +175,28 @@
           <w:p>
             <w:r>
               <w:t>Eigene Spiele bearbeiten</w:t>
+            </w:r>
+          </w:p>
+        </w:tc>
+        <w:tc>
+          <w:tcPr>
+            <w:tcW w:w="1559" w:type="dxa"/>
+          </w:tcPr>
+          <w:p>
+            <w:r>
+              <w:t>Mittel</w:t>
+            </w:r>
+          </w:p>
+        </w:tc>
+      </w:tr>
+      <w:tr>
+        <w:tc>
+          <w:tcPr>
+            <w:tcW w:w="7261" w:type="dxa"/>
+          </w:tcPr>
+          <w:p>
+            <w:r>
+              <w:t>Default File loader</w:t>
             </w:r>
           </w:p>
         </w:tc>

--- a/doc/Optimierungen_und_todos.docx
+++ b/doc/Optimierungen_und_todos.docx
@@ -42,12 +42,14 @@
                 <w:b/>
               </w:rPr>
             </w:pPr>
+            <w:proofErr w:type="spellStart"/>
             <w:r>
               <w:rPr>
                 <w:b/>
               </w:rPr>
               <w:t>Prio</w:t>
             </w:r>
+            <w:proofErr w:type="spellEnd"/>
           </w:p>
         </w:tc>
       </w:tr>
@@ -57,8 +59,29 @@
             <w:tcW w:w="7261" w:type="dxa"/>
           </w:tcPr>
           <w:p>
-            <w:r>
-              <w:t>Messagebox Save&amp;Load: 0 in input entfernen</w:t>
+            <w:proofErr w:type="spellStart"/>
+            <w:r>
+              <w:t>Messagebox</w:t>
+            </w:r>
+            <w:proofErr w:type="spellEnd"/>
+            <w:r>
+              <w:t xml:space="preserve"> </w:t>
+            </w:r>
+            <w:proofErr w:type="spellStart"/>
+            <w:r>
+              <w:t>Save&amp;Load</w:t>
+            </w:r>
+            <w:proofErr w:type="spellEnd"/>
+            <w:r>
+              <w:t xml:space="preserve">: 0 in </w:t>
+            </w:r>
+            <w:proofErr w:type="spellStart"/>
+            <w:r>
+              <w:t>input</w:t>
+            </w:r>
+            <w:proofErr w:type="spellEnd"/>
+            <w:r>
+              <w:t xml:space="preserve"> entfernen</w:t>
             </w:r>
           </w:p>
         </w:tc>
@@ -82,8 +105,21 @@
             <w:tcW w:w="7261" w:type="dxa"/>
           </w:tcPr>
           <w:p>
-            <w:r>
-              <w:t>Messagebox Save&amp;Load: Meldung wenn ungültige Eingabe</w:t>
+            <w:proofErr w:type="spellStart"/>
+            <w:r>
+              <w:t>Messagebox</w:t>
+            </w:r>
+            <w:proofErr w:type="spellEnd"/>
+            <w:r>
+              <w:t xml:space="preserve"> </w:t>
+            </w:r>
+            <w:proofErr w:type="spellStart"/>
+            <w:r>
+              <w:t>Save&amp;Load</w:t>
+            </w:r>
+            <w:proofErr w:type="spellEnd"/>
+            <w:r>
+              <w:t>: Meldung wenn ungültige Eingabe</w:t>
             </w:r>
           </w:p>
         </w:tc>
@@ -107,9 +143,24 @@
             <w:tcW w:w="7261" w:type="dxa"/>
           </w:tcPr>
           <w:p>
-            <w:r>
-              <w:t>Validierung Spiele beim Designen</w:t>
-            </w:r>
+            <w:bookmarkStart w:id="0" w:name="_GoBack"/>
+            <w:bookmarkEnd w:id="0"/>
+            <w:r>
+              <w:t xml:space="preserve">Nach gewonnenem eigenem Spiel auswählen, welches als nächstes, nicht </w:t>
+            </w:r>
+            <w:proofErr w:type="spellStart"/>
+            <w:r>
+              <w:t>default</w:t>
+            </w:r>
+            <w:proofErr w:type="spellEnd"/>
+            <w:r>
+              <w:t xml:space="preserve"> </w:t>
+            </w:r>
+            <w:proofErr w:type="spellStart"/>
+            <w:r>
+              <w:t>problem</w:t>
+            </w:r>
+            <w:proofErr w:type="spellEnd"/>
           </w:p>
         </w:tc>
         <w:tc>
@@ -130,7 +181,7 @@
           </w:tcPr>
           <w:p>
             <w:r>
-              <w:t>Nach gewonnenem eigenem Spiel auswählen, welches als nächstes, nicht default problem</w:t>
+              <w:t>Zeitverzögerung Erfolgsmeldung</w:t>
             </w:r>
           </w:p>
         </w:tc>
@@ -152,8 +203,13 @@
           </w:tcPr>
           <w:p>
             <w:r>
-              <w:t>Zeitverzögerung Erfolgsmeldung</w:t>
-            </w:r>
+              <w:t xml:space="preserve">Default File </w:t>
+            </w:r>
+            <w:proofErr w:type="spellStart"/>
+            <w:r>
+              <w:t>loader</w:t>
+            </w:r>
+            <w:proofErr w:type="spellEnd"/>
           </w:p>
         </w:tc>
         <w:tc>
@@ -162,54 +218,8 @@
           </w:tcPr>
           <w:p>
             <w:r>
-              <w:t>Niedrig</w:t>
-            </w:r>
-          </w:p>
-        </w:tc>
-      </w:tr>
-      <w:tr>
-        <w:tc>
-          <w:tcPr>
-            <w:tcW w:w="7261" w:type="dxa"/>
-          </w:tcPr>
-          <w:p>
-            <w:r>
-              <w:t>Eigene Spiele bearbeiten</w:t>
-            </w:r>
-          </w:p>
-        </w:tc>
-        <w:tc>
-          <w:tcPr>
-            <w:tcW w:w="1559" w:type="dxa"/>
-          </w:tcPr>
-          <w:p>
-            <w:r>
               <w:t>Mittel</w:t>
             </w:r>
-          </w:p>
-        </w:tc>
-      </w:tr>
-      <w:tr>
-        <w:tc>
-          <w:tcPr>
-            <w:tcW w:w="7261" w:type="dxa"/>
-          </w:tcPr>
-          <w:p>
-            <w:r>
-              <w:t>Default File loader</w:t>
-            </w:r>
-          </w:p>
-        </w:tc>
-        <w:tc>
-          <w:tcPr>
-            <w:tcW w:w="1559" w:type="dxa"/>
-          </w:tcPr>
-          <w:p>
-            <w:r>
-              <w:t>Mittel</w:t>
-            </w:r>
-            <w:bookmarkStart w:id="0" w:name="_GoBack"/>
-            <w:bookmarkEnd w:id="0"/>
           </w:p>
         </w:tc>
       </w:tr>

--- a/doc/Optimierungen_und_todos.docx
+++ b/doc/Optimierungen_und_todos.docx
@@ -42,46 +42,23 @@
                 <w:b/>
               </w:rPr>
             </w:pPr>
-            <w:proofErr w:type="spellStart"/>
             <w:r>
               <w:rPr>
                 <w:b/>
               </w:rPr>
               <w:t>Prio</w:t>
             </w:r>
-            <w:proofErr w:type="spellEnd"/>
-          </w:p>
-        </w:tc>
-      </w:tr>
-      <w:tr>
-        <w:tc>
-          <w:tcPr>
-            <w:tcW w:w="7261" w:type="dxa"/>
-          </w:tcPr>
-          <w:p>
-            <w:proofErr w:type="spellStart"/>
-            <w:r>
-              <w:t>Messagebox</w:t>
-            </w:r>
-            <w:proofErr w:type="spellEnd"/>
-            <w:r>
-              <w:t xml:space="preserve"> </w:t>
-            </w:r>
-            <w:proofErr w:type="spellStart"/>
-            <w:r>
-              <w:t>Save&amp;Load</w:t>
-            </w:r>
-            <w:proofErr w:type="spellEnd"/>
-            <w:r>
-              <w:t xml:space="preserve">: 0 in </w:t>
-            </w:r>
-            <w:proofErr w:type="spellStart"/>
-            <w:r>
-              <w:t>input</w:t>
-            </w:r>
-            <w:proofErr w:type="spellEnd"/>
-            <w:r>
-              <w:t xml:space="preserve"> entfernen</w:t>
+          </w:p>
+        </w:tc>
+      </w:tr>
+      <w:tr>
+        <w:tc>
+          <w:tcPr>
+            <w:tcW w:w="7261" w:type="dxa"/>
+          </w:tcPr>
+          <w:p>
+            <w:r>
+              <w:t>Messagebox Save&amp;Load: 0 in input entfernen</w:t>
             </w:r>
           </w:p>
         </w:tc>
@@ -105,21 +82,8 @@
             <w:tcW w:w="7261" w:type="dxa"/>
           </w:tcPr>
           <w:p>
-            <w:proofErr w:type="spellStart"/>
-            <w:r>
-              <w:t>Messagebox</w:t>
-            </w:r>
-            <w:proofErr w:type="spellEnd"/>
-            <w:r>
-              <w:t xml:space="preserve"> </w:t>
-            </w:r>
-            <w:proofErr w:type="spellStart"/>
-            <w:r>
-              <w:t>Save&amp;Load</w:t>
-            </w:r>
-            <w:proofErr w:type="spellEnd"/>
-            <w:r>
-              <w:t>: Meldung wenn ungültige Eingabe</w:t>
+            <w:r>
+              <w:t>Messagebox Save&amp;Load: Meldung wenn ungültige Eingabe</w:t>
             </w:r>
           </w:p>
         </w:tc>
@@ -143,24 +107,168 @@
             <w:tcW w:w="7261" w:type="dxa"/>
           </w:tcPr>
           <w:p>
+            <w:r>
+              <w:t>Nach gewonnenem eigenem Spiel auswählen, welches als nächstes, nicht default problem</w:t>
+            </w:r>
+          </w:p>
+        </w:tc>
+        <w:tc>
+          <w:tcPr>
+            <w:tcW w:w="1559" w:type="dxa"/>
+          </w:tcPr>
+          <w:p>
+            <w:r>
+              <w:t>Niedrig</w:t>
+            </w:r>
+          </w:p>
+        </w:tc>
+      </w:tr>
+      <w:tr>
+        <w:tc>
+          <w:tcPr>
+            <w:tcW w:w="7261" w:type="dxa"/>
+          </w:tcPr>
+          <w:p>
+            <w:r>
+              <w:t>Zeitverzögerung Erfolgsmeldung</w:t>
+            </w:r>
+          </w:p>
+        </w:tc>
+        <w:tc>
+          <w:tcPr>
+            <w:tcW w:w="1559" w:type="dxa"/>
+          </w:tcPr>
+          <w:p>
+            <w:r>
+              <w:t>Niedrig</w:t>
+            </w:r>
+          </w:p>
+        </w:tc>
+      </w:tr>
+      <w:tr>
+        <w:tc>
+          <w:tcPr>
+            <w:tcW w:w="7261" w:type="dxa"/>
+          </w:tcPr>
+          <w:p>
+            <w:r>
+              <w:t>Default File loader</w:t>
+            </w:r>
+          </w:p>
+        </w:tc>
+        <w:tc>
+          <w:tcPr>
+            <w:tcW w:w="1559" w:type="dxa"/>
+          </w:tcPr>
+          <w:p>
+            <w:r>
+              <w:t>Mittel</w:t>
+            </w:r>
+          </w:p>
+        </w:tc>
+      </w:tr>
+      <w:tr>
+        <w:tc>
+          <w:tcPr>
+            <w:tcW w:w="7261" w:type="dxa"/>
+          </w:tcPr>
+          <w:p>
+            <w:r>
+              <w:t>Designen, boxes und storages innerhalb spielfeld</w:t>
+            </w:r>
+          </w:p>
+        </w:tc>
+        <w:tc>
+          <w:tcPr>
+            <w:tcW w:w="1559" w:type="dxa"/>
+          </w:tcPr>
+          <w:p>
+            <w:r>
+              <w:t>Niedrig</w:t>
+            </w:r>
+          </w:p>
+        </w:tc>
+      </w:tr>
+      <w:tr>
+        <w:tc>
+          <w:tcPr>
+            <w:tcW w:w="7261" w:type="dxa"/>
+          </w:tcPr>
+          <w:p>
+            <w:r>
+              <w:t>Zeitbegrenzung</w:t>
+            </w:r>
+          </w:p>
+        </w:tc>
+        <w:tc>
+          <w:tcPr>
+            <w:tcW w:w="1559" w:type="dxa"/>
+          </w:tcPr>
+          <w:p>
+            <w:r>
+              <w:t>Hoch</w:t>
+            </w:r>
+          </w:p>
+        </w:tc>
+      </w:tr>
+      <w:tr>
+        <w:tc>
+          <w:tcPr>
+            <w:tcW w:w="7261" w:type="dxa"/>
+          </w:tcPr>
+          <w:p>
+            <w:r>
+              <w:t>Sackgasserkennung</w:t>
+            </w:r>
+            <w:r>
+              <w:t xml:space="preserve"> erweitern z.B. vier Boxen im Viereck</w:t>
+            </w:r>
             <w:bookmarkStart w:id="0" w:name="_GoBack"/>
             <w:bookmarkEnd w:id="0"/>
-            <w:r>
-              <w:t xml:space="preserve">Nach gewonnenem eigenem Spiel auswählen, welches als nächstes, nicht </w:t>
-            </w:r>
-            <w:proofErr w:type="spellStart"/>
-            <w:r>
-              <w:t>default</w:t>
-            </w:r>
-            <w:proofErr w:type="spellEnd"/>
-            <w:r>
-              <w:t xml:space="preserve"> </w:t>
-            </w:r>
-            <w:proofErr w:type="spellStart"/>
-            <w:r>
-              <w:t>problem</w:t>
-            </w:r>
-            <w:proofErr w:type="spellEnd"/>
+          </w:p>
+        </w:tc>
+        <w:tc>
+          <w:tcPr>
+            <w:tcW w:w="1559" w:type="dxa"/>
+          </w:tcPr>
+          <w:p>
+            <w:r>
+              <w:t>Hoch</w:t>
+            </w:r>
+          </w:p>
+        </w:tc>
+      </w:tr>
+      <w:tr>
+        <w:tc>
+          <w:tcPr>
+            <w:tcW w:w="7261" w:type="dxa"/>
+          </w:tcPr>
+          <w:p>
+            <w:r>
+              <w:t>Solver</w:t>
+            </w:r>
+          </w:p>
+        </w:tc>
+        <w:tc>
+          <w:tcPr>
+            <w:tcW w:w="1559" w:type="dxa"/>
+          </w:tcPr>
+          <w:p>
+            <w:r>
+              <w:t>Mittel</w:t>
+            </w:r>
+          </w:p>
+        </w:tc>
+      </w:tr>
+      <w:tr>
+        <w:tc>
+          <w:tcPr>
+            <w:tcW w:w="7261" w:type="dxa"/>
+          </w:tcPr>
+          <w:p>
+            <w:r>
+              <w:t>Spielzüge begrenzen</w:t>
+            </w:r>
           </w:p>
         </w:tc>
         <w:tc>
@@ -181,7 +289,7 @@
           </w:tcPr>
           <w:p>
             <w:r>
-              <w:t>Zeitverzögerung Erfolgsmeldung</w:t>
+              <w:t>Features</w:t>
             </w:r>
           </w:p>
         </w:tc>
@@ -203,22 +311,39 @@
           </w:tcPr>
           <w:p>
             <w:r>
-              <w:t xml:space="preserve">Default File </w:t>
-            </w:r>
-            <w:proofErr w:type="spellStart"/>
-            <w:r>
-              <w:t>loader</w:t>
-            </w:r>
-            <w:proofErr w:type="spellEnd"/>
-          </w:p>
-        </w:tc>
-        <w:tc>
-          <w:tcPr>
-            <w:tcW w:w="1559" w:type="dxa"/>
-          </w:tcPr>
-          <w:p>
-            <w:r>
-              <w:t>Mittel</w:t>
+              <w:t>Stack mitspeichern</w:t>
+            </w:r>
+          </w:p>
+        </w:tc>
+        <w:tc>
+          <w:tcPr>
+            <w:tcW w:w="1559" w:type="dxa"/>
+          </w:tcPr>
+          <w:p>
+            <w:r>
+              <w:t>Hoch</w:t>
+            </w:r>
+          </w:p>
+        </w:tc>
+      </w:tr>
+      <w:tr>
+        <w:tc>
+          <w:tcPr>
+            <w:tcW w:w="7261" w:type="dxa"/>
+          </w:tcPr>
+          <w:p>
+            <w:r>
+              <w:t>Anzahl Spielzüge</w:t>
+            </w:r>
+          </w:p>
+        </w:tc>
+        <w:tc>
+          <w:tcPr>
+            <w:tcW w:w="1559" w:type="dxa"/>
+          </w:tcPr>
+          <w:p>
+            <w:r>
+              <w:t>Hoch</w:t>
             </w:r>
           </w:p>
         </w:tc>

--- a/doc/Optimierungen_und_todos.docx
+++ b/doc/Optimierungen_und_todos.docx
@@ -35,6 +35,7 @@
         <w:tc>
           <w:tcPr>
             <w:tcW w:w="1559" w:type="dxa"/>
+            <w:shd w:val="clear" w:color="auto" w:fill="auto"/>
           </w:tcPr>
           <w:p>
             <w:pPr>
@@ -42,79 +43,306 @@
                 <w:b/>
               </w:rPr>
             </w:pPr>
+            <w:proofErr w:type="spellStart"/>
             <w:r>
               <w:rPr>
                 <w:b/>
               </w:rPr>
               <w:t>Prio</w:t>
             </w:r>
-          </w:p>
-        </w:tc>
-      </w:tr>
-      <w:tr>
-        <w:tc>
-          <w:tcPr>
-            <w:tcW w:w="7261" w:type="dxa"/>
-          </w:tcPr>
-          <w:p>
-            <w:r>
-              <w:t>Messagebox Save&amp;Load: 0 in input entfernen</w:t>
-            </w:r>
-          </w:p>
-        </w:tc>
-        <w:tc>
-          <w:tcPr>
-            <w:tcW w:w="1559" w:type="dxa"/>
-          </w:tcPr>
-          <w:p>
-            <w:r>
-              <w:t>M</w:t>
-            </w:r>
-            <w:r>
-              <w:t>ittel</w:t>
-            </w:r>
-          </w:p>
-        </w:tc>
-      </w:tr>
-      <w:tr>
-        <w:tc>
-          <w:tcPr>
-            <w:tcW w:w="7261" w:type="dxa"/>
-          </w:tcPr>
-          <w:p>
-            <w:r>
-              <w:t>Messagebox Save&amp;Load: Meldung wenn ungültige Eingabe</w:t>
-            </w:r>
-          </w:p>
-        </w:tc>
-        <w:tc>
-          <w:tcPr>
-            <w:tcW w:w="1559" w:type="dxa"/>
-          </w:tcPr>
-          <w:p>
-            <w:r>
-              <w:t>M</w:t>
-            </w:r>
-            <w:r>
-              <w:t>ittel</w:t>
-            </w:r>
-          </w:p>
-        </w:tc>
-      </w:tr>
-      <w:tr>
-        <w:tc>
-          <w:tcPr>
-            <w:tcW w:w="7261" w:type="dxa"/>
-          </w:tcPr>
-          <w:p>
-            <w:r>
-              <w:t>Nach gewonnenem eigenem Spiel auswählen, welches als nächstes, nicht default problem</w:t>
-            </w:r>
-          </w:p>
-        </w:tc>
-        <w:tc>
-          <w:tcPr>
-            <w:tcW w:w="1559" w:type="dxa"/>
+            <w:proofErr w:type="spellEnd"/>
+          </w:p>
+        </w:tc>
+      </w:tr>
+      <w:tr>
+        <w:tc>
+          <w:tcPr>
+            <w:tcW w:w="7261" w:type="dxa"/>
+          </w:tcPr>
+          <w:p>
+            <w:proofErr w:type="spellStart"/>
+            <w:r>
+              <w:t>Sackgasserkennung</w:t>
+            </w:r>
+            <w:proofErr w:type="spellEnd"/>
+            <w:r>
+              <w:t xml:space="preserve"> erweitern z.B. vier Boxen im Viereck</w:t>
+            </w:r>
+          </w:p>
+        </w:tc>
+        <w:tc>
+          <w:tcPr>
+            <w:tcW w:w="1559" w:type="dxa"/>
+            <w:shd w:val="clear" w:color="auto" w:fill="auto"/>
+          </w:tcPr>
+          <w:p>
+            <w:r>
+              <w:t>Hoch</w:t>
+            </w:r>
+          </w:p>
+        </w:tc>
+      </w:tr>
+      <w:tr>
+        <w:tc>
+          <w:tcPr>
+            <w:tcW w:w="7261" w:type="dxa"/>
+          </w:tcPr>
+          <w:p>
+            <w:r>
+              <w:t>Text fürs abspeichern ändern (jetzt: Username eingeben)</w:t>
+            </w:r>
+          </w:p>
+        </w:tc>
+        <w:tc>
+          <w:tcPr>
+            <w:tcW w:w="1559" w:type="dxa"/>
+            <w:shd w:val="clear" w:color="auto" w:fill="auto"/>
+          </w:tcPr>
+          <w:p>
+            <w:r>
+              <w:t>Hoch</w:t>
+            </w:r>
+          </w:p>
+        </w:tc>
+      </w:tr>
+      <w:tr>
+        <w:tc>
+          <w:tcPr>
+            <w:tcW w:w="7261" w:type="dxa"/>
+          </w:tcPr>
+          <w:p>
+            <w:r>
+              <w:t>Meldung entfernen, wenn Kiste an Wand auf Storage</w:t>
+            </w:r>
+          </w:p>
+        </w:tc>
+        <w:tc>
+          <w:tcPr>
+            <w:tcW w:w="1559" w:type="dxa"/>
+            <w:shd w:val="clear" w:color="auto" w:fill="auto"/>
+          </w:tcPr>
+          <w:p>
+            <w:r>
+              <w:t>Hoch</w:t>
+            </w:r>
+          </w:p>
+        </w:tc>
+      </w:tr>
+      <w:tr>
+        <w:tc>
+          <w:tcPr>
+            <w:tcW w:w="7261" w:type="dxa"/>
+          </w:tcPr>
+          <w:p>
+            <w:r>
+              <w:t>Zeitbegrenzung</w:t>
+            </w:r>
+          </w:p>
+        </w:tc>
+        <w:tc>
+          <w:tcPr>
+            <w:tcW w:w="1559" w:type="dxa"/>
+            <w:shd w:val="clear" w:color="auto" w:fill="auto"/>
+          </w:tcPr>
+          <w:p>
+            <w:r>
+              <w:t>Mittel</w:t>
+            </w:r>
+          </w:p>
+        </w:tc>
+      </w:tr>
+      <w:tr>
+        <w:tc>
+          <w:tcPr>
+            <w:tcW w:w="7261" w:type="dxa"/>
+          </w:tcPr>
+          <w:p>
+            <w:proofErr w:type="spellStart"/>
+            <w:r>
+              <w:t>Messagebox</w:t>
+            </w:r>
+            <w:proofErr w:type="spellEnd"/>
+            <w:r>
+              <w:t xml:space="preserve"> </w:t>
+            </w:r>
+            <w:proofErr w:type="spellStart"/>
+            <w:r>
+              <w:t>Save&amp;Load</w:t>
+            </w:r>
+            <w:proofErr w:type="spellEnd"/>
+            <w:r>
+              <w:t xml:space="preserve">: 0 in </w:t>
+            </w:r>
+            <w:proofErr w:type="spellStart"/>
+            <w:r>
+              <w:t>input</w:t>
+            </w:r>
+            <w:proofErr w:type="spellEnd"/>
+            <w:r>
+              <w:t xml:space="preserve"> entfernen</w:t>
+            </w:r>
+          </w:p>
+        </w:tc>
+        <w:tc>
+          <w:tcPr>
+            <w:tcW w:w="1559" w:type="dxa"/>
+            <w:shd w:val="clear" w:color="auto" w:fill="auto"/>
+          </w:tcPr>
+          <w:p>
+            <w:r>
+              <w:t>Mittel</w:t>
+            </w:r>
+          </w:p>
+        </w:tc>
+      </w:tr>
+      <w:tr>
+        <w:tc>
+          <w:tcPr>
+            <w:tcW w:w="7261" w:type="dxa"/>
+          </w:tcPr>
+          <w:p>
+            <w:proofErr w:type="spellStart"/>
+            <w:r>
+              <w:t>Messagebox</w:t>
+            </w:r>
+            <w:proofErr w:type="spellEnd"/>
+            <w:r>
+              <w:t xml:space="preserve"> </w:t>
+            </w:r>
+            <w:proofErr w:type="spellStart"/>
+            <w:r>
+              <w:t>Save&amp;Load</w:t>
+            </w:r>
+            <w:proofErr w:type="spellEnd"/>
+            <w:r>
+              <w:t>: Meldung wenn ungültige Eingabe</w:t>
+            </w:r>
+          </w:p>
+        </w:tc>
+        <w:tc>
+          <w:tcPr>
+            <w:tcW w:w="1559" w:type="dxa"/>
+            <w:shd w:val="clear" w:color="auto" w:fill="auto"/>
+          </w:tcPr>
+          <w:p>
+            <w:r>
+              <w:t>Mittel</w:t>
+            </w:r>
+          </w:p>
+        </w:tc>
+      </w:tr>
+      <w:tr>
+        <w:tc>
+          <w:tcPr>
+            <w:tcW w:w="7261" w:type="dxa"/>
+          </w:tcPr>
+          <w:p>
+            <w:bookmarkStart w:id="0" w:name="_GoBack"/>
+            <w:r>
+              <w:t xml:space="preserve">Default File </w:t>
+            </w:r>
+            <w:proofErr w:type="spellStart"/>
+            <w:r>
+              <w:t>loader</w:t>
+            </w:r>
+            <w:proofErr w:type="spellEnd"/>
+          </w:p>
+        </w:tc>
+        <w:tc>
+          <w:tcPr>
+            <w:tcW w:w="1559" w:type="dxa"/>
+            <w:shd w:val="clear" w:color="auto" w:fill="auto"/>
+          </w:tcPr>
+          <w:p>
+            <w:r>
+              <w:t>Mittel</w:t>
+            </w:r>
+          </w:p>
+        </w:tc>
+      </w:tr>
+      <w:bookmarkEnd w:id="0"/>
+      <w:tr>
+        <w:tc>
+          <w:tcPr>
+            <w:tcW w:w="7261" w:type="dxa"/>
+          </w:tcPr>
+          <w:p>
+            <w:r>
+              <w:t>Solver</w:t>
+            </w:r>
+          </w:p>
+        </w:tc>
+        <w:tc>
+          <w:tcPr>
+            <w:tcW w:w="1559" w:type="dxa"/>
+            <w:shd w:val="clear" w:color="auto" w:fill="auto"/>
+          </w:tcPr>
+          <w:p>
+            <w:r>
+              <w:t>Mittel</w:t>
+            </w:r>
+          </w:p>
+        </w:tc>
+      </w:tr>
+      <w:tr>
+        <w:tc>
+          <w:tcPr>
+            <w:tcW w:w="7261" w:type="dxa"/>
+          </w:tcPr>
+          <w:p>
+            <w:r>
+              <w:t xml:space="preserve">Checkbox </w:t>
+            </w:r>
+            <w:proofErr w:type="spellStart"/>
+            <w:r>
+              <w:t>hints</w:t>
+            </w:r>
+            <w:proofErr w:type="spellEnd"/>
+            <w:r>
+              <w:t>, für Benachrichtigung bei Sackgasse auszuschalten</w:t>
+            </w:r>
+          </w:p>
+        </w:tc>
+        <w:tc>
+          <w:tcPr>
+            <w:tcW w:w="1559" w:type="dxa"/>
+            <w:shd w:val="clear" w:color="auto" w:fill="auto"/>
+          </w:tcPr>
+          <w:p>
+            <w:r>
+              <w:t>Mittel</w:t>
+            </w:r>
+          </w:p>
+        </w:tc>
+      </w:tr>
+      <w:tr>
+        <w:tc>
+          <w:tcPr>
+            <w:tcW w:w="7261" w:type="dxa"/>
+          </w:tcPr>
+          <w:p>
+            <w:r>
+              <w:t xml:space="preserve">Nach gewonnenem eigenem Spiel auswählen, welches als nächstes, nicht </w:t>
+            </w:r>
+            <w:proofErr w:type="spellStart"/>
+            <w:r>
+              <w:t>default</w:t>
+            </w:r>
+            <w:proofErr w:type="spellEnd"/>
+            <w:r>
+              <w:t xml:space="preserve"> </w:t>
+            </w:r>
+            <w:proofErr w:type="spellStart"/>
+            <w:r>
+              <w:t>problem</w:t>
+            </w:r>
+            <w:proofErr w:type="spellEnd"/>
+          </w:p>
+        </w:tc>
+        <w:tc>
+          <w:tcPr>
+            <w:tcW w:w="1559" w:type="dxa"/>
+            <w:shd w:val="clear" w:color="auto" w:fill="auto"/>
           </w:tcPr>
           <w:p>
             <w:r>
@@ -137,6 +365,7 @@
         <w:tc>
           <w:tcPr>
             <w:tcW w:w="1559" w:type="dxa"/>
+            <w:shd w:val="clear" w:color="auto" w:fill="auto"/>
           </w:tcPr>
           <w:p>
             <w:r>
@@ -152,35 +381,35 @@
           </w:tcPr>
           <w:p>
             <w:r>
-              <w:t>Default File loader</w:t>
-            </w:r>
-          </w:p>
-        </w:tc>
-        <w:tc>
-          <w:tcPr>
-            <w:tcW w:w="1559" w:type="dxa"/>
-          </w:tcPr>
-          <w:p>
-            <w:r>
-              <w:t>Mittel</w:t>
-            </w:r>
-          </w:p>
-        </w:tc>
-      </w:tr>
-      <w:tr>
-        <w:tc>
-          <w:tcPr>
-            <w:tcW w:w="7261" w:type="dxa"/>
-          </w:tcPr>
-          <w:p>
-            <w:r>
-              <w:t>Designen, boxes und storages innerhalb spielfeld</w:t>
-            </w:r>
-          </w:p>
-        </w:tc>
-        <w:tc>
-          <w:tcPr>
-            <w:tcW w:w="1559" w:type="dxa"/>
+              <w:t xml:space="preserve">Designen, </w:t>
+            </w:r>
+            <w:proofErr w:type="spellStart"/>
+            <w:r>
+              <w:t>boxes</w:t>
+            </w:r>
+            <w:proofErr w:type="spellEnd"/>
+            <w:r>
+              <w:t xml:space="preserve"> und </w:t>
+            </w:r>
+            <w:proofErr w:type="spellStart"/>
+            <w:r>
+              <w:t>storages</w:t>
+            </w:r>
+            <w:proofErr w:type="spellEnd"/>
+            <w:r>
+              <w:t xml:space="preserve"> innerhalb </w:t>
+            </w:r>
+            <w:proofErr w:type="spellStart"/>
+            <w:r>
+              <w:t>spielfeld</w:t>
+            </w:r>
+            <w:proofErr w:type="spellEnd"/>
+          </w:p>
+        </w:tc>
+        <w:tc>
+          <w:tcPr>
+            <w:tcW w:w="1559" w:type="dxa"/>
+            <w:shd w:val="clear" w:color="auto" w:fill="auto"/>
           </w:tcPr>
           <w:p>
             <w:r>
@@ -196,77 +425,6 @@
           </w:tcPr>
           <w:p>
             <w:r>
-              <w:t>Zeitbegrenzung</w:t>
-            </w:r>
-          </w:p>
-        </w:tc>
-        <w:tc>
-          <w:tcPr>
-            <w:tcW w:w="1559" w:type="dxa"/>
-          </w:tcPr>
-          <w:p>
-            <w:r>
-              <w:t>Hoch</w:t>
-            </w:r>
-          </w:p>
-        </w:tc>
-      </w:tr>
-      <w:tr>
-        <w:tc>
-          <w:tcPr>
-            <w:tcW w:w="7261" w:type="dxa"/>
-          </w:tcPr>
-          <w:p>
-            <w:r>
-              <w:t>Sackgasserkennung</w:t>
-            </w:r>
-            <w:r>
-              <w:t xml:space="preserve"> erweitern z.B. vier Boxen im Viereck</w:t>
-            </w:r>
-            <w:bookmarkStart w:id="0" w:name="_GoBack"/>
-            <w:bookmarkEnd w:id="0"/>
-          </w:p>
-        </w:tc>
-        <w:tc>
-          <w:tcPr>
-            <w:tcW w:w="1559" w:type="dxa"/>
-          </w:tcPr>
-          <w:p>
-            <w:r>
-              <w:t>Hoch</w:t>
-            </w:r>
-          </w:p>
-        </w:tc>
-      </w:tr>
-      <w:tr>
-        <w:tc>
-          <w:tcPr>
-            <w:tcW w:w="7261" w:type="dxa"/>
-          </w:tcPr>
-          <w:p>
-            <w:r>
-              <w:t>Solver</w:t>
-            </w:r>
-          </w:p>
-        </w:tc>
-        <w:tc>
-          <w:tcPr>
-            <w:tcW w:w="1559" w:type="dxa"/>
-          </w:tcPr>
-          <w:p>
-            <w:r>
-              <w:t>Mittel</w:t>
-            </w:r>
-          </w:p>
-        </w:tc>
-      </w:tr>
-      <w:tr>
-        <w:tc>
-          <w:tcPr>
-            <w:tcW w:w="7261" w:type="dxa"/>
-          </w:tcPr>
-          <w:p>
-            <w:r>
               <w:t>Spielzüge begrenzen</w:t>
             </w:r>
           </w:p>
@@ -274,6 +432,7 @@
         <w:tc>
           <w:tcPr>
             <w:tcW w:w="1559" w:type="dxa"/>
+            <w:shd w:val="clear" w:color="auto" w:fill="auto"/>
           </w:tcPr>
           <w:p>
             <w:r>
@@ -296,6 +455,7 @@
         <w:tc>
           <w:tcPr>
             <w:tcW w:w="1559" w:type="dxa"/>
+            <w:shd w:val="clear" w:color="auto" w:fill="auto"/>
           </w:tcPr>
           <w:p>
             <w:r>
@@ -311,39 +471,26 @@
           </w:tcPr>
           <w:p>
             <w:r>
-              <w:t>Stack mitspeichern</w:t>
-            </w:r>
-          </w:p>
-        </w:tc>
-        <w:tc>
-          <w:tcPr>
-            <w:tcW w:w="1559" w:type="dxa"/>
-          </w:tcPr>
-          <w:p>
-            <w:r>
-              <w:t>Hoch</w:t>
-            </w:r>
-          </w:p>
-        </w:tc>
-      </w:tr>
-      <w:tr>
-        <w:tc>
-          <w:tcPr>
-            <w:tcW w:w="7261" w:type="dxa"/>
-          </w:tcPr>
-          <w:p>
-            <w:r>
-              <w:t>Anzahl Spielzüge</w:t>
-            </w:r>
-          </w:p>
-        </w:tc>
-        <w:tc>
-          <w:tcPr>
-            <w:tcW w:w="1559" w:type="dxa"/>
-          </w:tcPr>
-          <w:p>
-            <w:r>
-              <w:t>Hoch</w:t>
+              <w:t xml:space="preserve">Button „Load“ und Button „Load </w:t>
+            </w:r>
+            <w:proofErr w:type="spellStart"/>
+            <w:r>
+              <w:t>Own</w:t>
+            </w:r>
+            <w:proofErr w:type="spellEnd"/>
+            <w:r>
+              <w:t>“ zusammenlegen</w:t>
+            </w:r>
+          </w:p>
+        </w:tc>
+        <w:tc>
+          <w:tcPr>
+            <w:tcW w:w="1559" w:type="dxa"/>
+            <w:shd w:val="clear" w:color="auto" w:fill="auto"/>
+          </w:tcPr>
+          <w:p>
+            <w:r>
+              <w:t>Niedrig</w:t>
             </w:r>
           </w:p>
         </w:tc>

--- a/doc/Optimierungen_und_todos.docx
+++ b/doc/Optimierungen_und_todos.docx
@@ -66,7 +66,21 @@
             </w:r>
             <w:proofErr w:type="spellEnd"/>
             <w:r>
-              <w:t xml:space="preserve"> erweitern z.B. vier Boxen im Viereck</w:t>
+              <w:t xml:space="preserve"> erweitern z.B.</w:t>
+            </w:r>
+            <w:r>
+              <w:t xml:space="preserve"> </w:t>
+            </w:r>
+            <w:proofErr w:type="spellStart"/>
+            <w:r>
+              <w:t>isInSink</w:t>
+            </w:r>
+            <w:proofErr w:type="spellEnd"/>
+            <w:r>
+              <w:t>() oder</w:t>
+            </w:r>
+            <w:r>
+              <w:t xml:space="preserve"> vier Boxen im Viereck</w:t>
             </w:r>
           </w:p>
         </w:tc>
@@ -89,8 +103,10 @@
           </w:tcPr>
           <w:p>
             <w:r>
-              <w:t>Text fürs abspeichern ändern (jetzt: Username eingeben)</w:t>
-            </w:r>
+              <w:t>Nach gewonnenem eigenem Spiel auswählen, welches als nächstes</w:t>
+            </w:r>
+            <w:bookmarkStart w:id="0" w:name="_GoBack"/>
+            <w:bookmarkEnd w:id="0"/>
           </w:p>
         </w:tc>
         <w:tc>
@@ -112,7 +128,7 @@
           </w:tcPr>
           <w:p>
             <w:r>
-              <w:t>Meldung entfernen, wenn Kiste an Wand auf Storage</w:t>
+              <w:t>Zeitbegrenzung</w:t>
             </w:r>
           </w:p>
         </w:tc>
@@ -123,7 +139,7 @@
           </w:tcPr>
           <w:p>
             <w:r>
-              <w:t>Hoch</w:t>
+              <w:t>Mittel</w:t>
             </w:r>
           </w:p>
         </w:tc>
@@ -134,8 +150,29 @@
             <w:tcW w:w="7261" w:type="dxa"/>
           </w:tcPr>
           <w:p>
-            <w:r>
-              <w:t>Zeitbegrenzung</w:t>
+            <w:proofErr w:type="spellStart"/>
+            <w:r>
+              <w:t>Messagebox</w:t>
+            </w:r>
+            <w:proofErr w:type="spellEnd"/>
+            <w:r>
+              <w:t xml:space="preserve"> </w:t>
+            </w:r>
+            <w:proofErr w:type="spellStart"/>
+            <w:r>
+              <w:t>Save&amp;Load</w:t>
+            </w:r>
+            <w:proofErr w:type="spellEnd"/>
+            <w:r>
+              <w:t xml:space="preserve">: 0 in </w:t>
+            </w:r>
+            <w:proofErr w:type="spellStart"/>
+            <w:r>
+              <w:t>input</w:t>
+            </w:r>
+            <w:proofErr w:type="spellEnd"/>
+            <w:r>
+              <w:t xml:space="preserve"> entfernen</w:t>
             </w:r>
           </w:p>
         </w:tc>
@@ -171,15 +208,7 @@
             </w:r>
             <w:proofErr w:type="spellEnd"/>
             <w:r>
-              <w:t xml:space="preserve">: 0 in </w:t>
-            </w:r>
-            <w:proofErr w:type="spellStart"/>
-            <w:r>
-              <w:t>input</w:t>
-            </w:r>
-            <w:proofErr w:type="spellEnd"/>
-            <w:r>
-              <w:t xml:space="preserve"> entfernen</w:t>
+              <w:t>: Meldung wenn ungültige Eingabe</w:t>
             </w:r>
           </w:p>
         </w:tc>
@@ -201,22 +230,14 @@
             <w:tcW w:w="7261" w:type="dxa"/>
           </w:tcPr>
           <w:p>
+            <w:r>
+              <w:t xml:space="preserve">Default File </w:t>
+            </w:r>
             <w:proofErr w:type="spellStart"/>
             <w:r>
-              <w:t>Messagebox</w:t>
+              <w:t>loader</w:t>
             </w:r>
             <w:proofErr w:type="spellEnd"/>
-            <w:r>
-              <w:t xml:space="preserve"> </w:t>
-            </w:r>
-            <w:proofErr w:type="spellStart"/>
-            <w:r>
-              <w:t>Save&amp;Load</w:t>
-            </w:r>
-            <w:proofErr w:type="spellEnd"/>
-            <w:r>
-              <w:t>: Meldung wenn ungültige Eingabe</w:t>
-            </w:r>
           </w:p>
         </w:tc>
         <w:tc>
@@ -237,15 +258,9 @@
             <w:tcW w:w="7261" w:type="dxa"/>
           </w:tcPr>
           <w:p>
-            <w:bookmarkStart w:id="0" w:name="_GoBack"/>
-            <w:r>
-              <w:t xml:space="preserve">Default File </w:t>
-            </w:r>
-            <w:proofErr w:type="spellStart"/>
-            <w:r>
-              <w:t>loader</w:t>
-            </w:r>
-            <w:proofErr w:type="spellEnd"/>
+            <w:r>
+              <w:t>Solver</w:t>
+            </w:r>
           </w:p>
         </w:tc>
         <w:tc>
@@ -260,7 +275,6 @@
           </w:p>
         </w:tc>
       </w:tr>
-      <w:bookmarkEnd w:id="0"/>
       <w:tr>
         <w:tc>
           <w:tcPr>
@@ -268,7 +282,15 @@
           </w:tcPr>
           <w:p>
             <w:r>
-              <w:t>Solver</w:t>
+              <w:t xml:space="preserve">Checkbox </w:t>
+            </w:r>
+            <w:proofErr w:type="spellStart"/>
+            <w:r>
+              <w:t>hints</w:t>
+            </w:r>
+            <w:proofErr w:type="spellEnd"/>
+            <w:r>
+              <w:t>, für Benachrichtigung bei Sackgasse auszuschalten</w:t>
             </w:r>
           </w:p>
         </w:tc>
@@ -280,73 +302,6 @@
           <w:p>
             <w:r>
               <w:t>Mittel</w:t>
-            </w:r>
-          </w:p>
-        </w:tc>
-      </w:tr>
-      <w:tr>
-        <w:tc>
-          <w:tcPr>
-            <w:tcW w:w="7261" w:type="dxa"/>
-          </w:tcPr>
-          <w:p>
-            <w:r>
-              <w:t xml:space="preserve">Checkbox </w:t>
-            </w:r>
-            <w:proofErr w:type="spellStart"/>
-            <w:r>
-              <w:t>hints</w:t>
-            </w:r>
-            <w:proofErr w:type="spellEnd"/>
-            <w:r>
-              <w:t>, für Benachrichtigung bei Sackgasse auszuschalten</w:t>
-            </w:r>
-          </w:p>
-        </w:tc>
-        <w:tc>
-          <w:tcPr>
-            <w:tcW w:w="1559" w:type="dxa"/>
-            <w:shd w:val="clear" w:color="auto" w:fill="auto"/>
-          </w:tcPr>
-          <w:p>
-            <w:r>
-              <w:t>Mittel</w:t>
-            </w:r>
-          </w:p>
-        </w:tc>
-      </w:tr>
-      <w:tr>
-        <w:tc>
-          <w:tcPr>
-            <w:tcW w:w="7261" w:type="dxa"/>
-          </w:tcPr>
-          <w:p>
-            <w:r>
-              <w:t xml:space="preserve">Nach gewonnenem eigenem Spiel auswählen, welches als nächstes, nicht </w:t>
-            </w:r>
-            <w:proofErr w:type="spellStart"/>
-            <w:r>
-              <w:t>default</w:t>
-            </w:r>
-            <w:proofErr w:type="spellEnd"/>
-            <w:r>
-              <w:t xml:space="preserve"> </w:t>
-            </w:r>
-            <w:proofErr w:type="spellStart"/>
-            <w:r>
-              <w:t>problem</w:t>
-            </w:r>
-            <w:proofErr w:type="spellEnd"/>
-          </w:p>
-        </w:tc>
-        <w:tc>
-          <w:tcPr>
-            <w:tcW w:w="1559" w:type="dxa"/>
-            <w:shd w:val="clear" w:color="auto" w:fill="auto"/>
-          </w:tcPr>
-          <w:p>
-            <w:r>
-              <w:t>Niedrig</w:t>
             </w:r>
           </w:p>
         </w:tc>

--- a/doc/Optimierungen_und_todos.docx
+++ b/doc/Optimierungen_und_todos.docx
@@ -66,7 +66,7 @@
             </w:r>
             <w:proofErr w:type="spellEnd"/>
             <w:r>
-              <w:t xml:space="preserve"> erweitern z.B.</w:t>
+              <w:t xml:space="preserve"> erweitern:</w:t>
             </w:r>
             <w:r>
               <w:t xml:space="preserve"> </w:t>
@@ -77,10 +77,7 @@
             </w:r>
             <w:proofErr w:type="spellEnd"/>
             <w:r>
-              <w:t>() oder</w:t>
-            </w:r>
-            <w:r>
-              <w:t xml:space="preserve"> vier Boxen im Viereck</w:t>
+              <w:t>()</w:t>
             </w:r>
           </w:p>
         </w:tc>
@@ -105,8 +102,134 @@
             <w:r>
               <w:t>Nach gewonnenem eigenem Spiel auswählen, welches als nächstes</w:t>
             </w:r>
+          </w:p>
+        </w:tc>
+        <w:tc>
+          <w:tcPr>
+            <w:tcW w:w="1559" w:type="dxa"/>
+            <w:shd w:val="clear" w:color="auto" w:fill="auto"/>
+          </w:tcPr>
+          <w:p>
+            <w:r>
+              <w:t>Hoch</w:t>
+            </w:r>
+          </w:p>
+        </w:tc>
+      </w:tr>
+      <w:tr>
+        <w:tc>
+          <w:tcPr>
+            <w:tcW w:w="7261" w:type="dxa"/>
+          </w:tcPr>
+          <w:p>
+            <w:r>
+              <w:t>Zeitbegrenzung</w:t>
+            </w:r>
+          </w:p>
+        </w:tc>
+        <w:tc>
+          <w:tcPr>
+            <w:tcW w:w="1559" w:type="dxa"/>
+            <w:shd w:val="clear" w:color="auto" w:fill="auto"/>
+          </w:tcPr>
+          <w:p>
+            <w:r>
+              <w:t>Mittel</w:t>
+            </w:r>
+          </w:p>
+        </w:tc>
+      </w:tr>
+      <w:tr>
+        <w:tc>
+          <w:tcPr>
+            <w:tcW w:w="7261" w:type="dxa"/>
+          </w:tcPr>
+          <w:p>
+            <w:proofErr w:type="spellStart"/>
+            <w:r>
+              <w:t>Messagebox</w:t>
+            </w:r>
+            <w:proofErr w:type="spellEnd"/>
+            <w:r>
+              <w:t xml:space="preserve"> </w:t>
+            </w:r>
+            <w:proofErr w:type="spellStart"/>
+            <w:r>
+              <w:t>Save&amp;Load</w:t>
+            </w:r>
+            <w:proofErr w:type="spellEnd"/>
+            <w:r>
+              <w:t xml:space="preserve">: 0 in </w:t>
+            </w:r>
+            <w:proofErr w:type="spellStart"/>
+            <w:r>
+              <w:t>input</w:t>
+            </w:r>
+            <w:proofErr w:type="spellEnd"/>
+            <w:r>
+              <w:t xml:space="preserve"> entfernen</w:t>
+            </w:r>
+          </w:p>
+        </w:tc>
+        <w:tc>
+          <w:tcPr>
+            <w:tcW w:w="1559" w:type="dxa"/>
+            <w:shd w:val="clear" w:color="auto" w:fill="auto"/>
+          </w:tcPr>
+          <w:p>
+            <w:r>
+              <w:t>Mittel</w:t>
+            </w:r>
+          </w:p>
+        </w:tc>
+      </w:tr>
+      <w:tr>
+        <w:tc>
+          <w:tcPr>
+            <w:tcW w:w="7261" w:type="dxa"/>
+          </w:tcPr>
+          <w:p>
+            <w:proofErr w:type="spellStart"/>
+            <w:r>
+              <w:t>Messagebox</w:t>
+            </w:r>
+            <w:proofErr w:type="spellEnd"/>
+            <w:r>
+              <w:t xml:space="preserve"> </w:t>
+            </w:r>
+            <w:proofErr w:type="spellStart"/>
+            <w:r>
+              <w:t>Save&amp;Load</w:t>
+            </w:r>
+            <w:proofErr w:type="spellEnd"/>
+            <w:r>
+              <w:t>: Meldung wenn ungültige Eingabe</w:t>
+            </w:r>
+          </w:p>
+        </w:tc>
+        <w:tc>
+          <w:tcPr>
+            <w:tcW w:w="1559" w:type="dxa"/>
+            <w:shd w:val="clear" w:color="auto" w:fill="auto"/>
+          </w:tcPr>
+          <w:p>
+            <w:r>
+              <w:t>Mittel</w:t>
+            </w:r>
+          </w:p>
+        </w:tc>
+      </w:tr>
+      <w:tr>
+        <w:tc>
+          <w:tcPr>
+            <w:tcW w:w="7261" w:type="dxa"/>
+          </w:tcPr>
+          <w:p>
             <w:bookmarkStart w:id="0" w:name="_GoBack"/>
             <w:bookmarkEnd w:id="0"/>
+            <w:r>
+              <w:t>Solver</w:t>
+            </w:r>
           </w:p>
         </w:tc>
         <w:tc>
@@ -116,7 +239,7 @@
           </w:tcPr>
           <w:p>
             <w:r>
-              <w:t>Hoch</w:t>
+              <w:t>Mittel</w:t>
             </w:r>
           </w:p>
         </w:tc>
@@ -128,7 +251,7 @@
           </w:tcPr>
           <w:p>
             <w:r>
-              <w:t>Zeitbegrenzung</w:t>
+              <w:t>Zeitverzögerung Erfolgsmeldung</w:t>
             </w:r>
           </w:p>
         </w:tc>
@@ -139,7 +262,7 @@
           </w:tcPr>
           <w:p>
             <w:r>
-              <w:t>Mittel</w:t>
+              <w:t>Niedrig</w:t>
             </w:r>
           </w:p>
         </w:tc>
@@ -150,30 +273,33 @@
             <w:tcW w:w="7261" w:type="dxa"/>
           </w:tcPr>
           <w:p>
-            <w:proofErr w:type="spellStart"/>
-            <w:r>
-              <w:t>Messagebox</w:t>
-            </w:r>
-            <w:proofErr w:type="spellEnd"/>
+            <w:r>
+              <w:t>Designen:</w:t>
+            </w:r>
             <w:r>
               <w:t xml:space="preserve"> </w:t>
             </w:r>
             <w:proofErr w:type="spellStart"/>
             <w:r>
-              <w:t>Save&amp;Load</w:t>
-            </w:r>
-            <w:proofErr w:type="spellEnd"/>
-            <w:r>
-              <w:t xml:space="preserve">: 0 in </w:t>
-            </w:r>
-            <w:proofErr w:type="spellStart"/>
-            <w:r>
-              <w:t>input</w:t>
-            </w:r>
-            <w:proofErr w:type="spellEnd"/>
-            <w:r>
-              <w:t xml:space="preserve"> entfernen</w:t>
-            </w:r>
+              <w:t>boxes</w:t>
+            </w:r>
+            <w:proofErr w:type="spellEnd"/>
+            <w:r>
+              <w:t xml:space="preserve"> und </w:t>
+            </w:r>
+            <w:proofErr w:type="spellStart"/>
+            <w:r>
+              <w:t>storages</w:t>
+            </w:r>
+            <w:proofErr w:type="spellEnd"/>
+            <w:r>
+              <w:t xml:space="preserve"> innerhalb </w:t>
+            </w:r>
+            <w:proofErr w:type="spellStart"/>
+            <w:r>
+              <w:t>spielfeld</w:t>
+            </w:r>
+            <w:proofErr w:type="spellEnd"/>
           </w:p>
         </w:tc>
         <w:tc>
@@ -183,7 +309,7 @@
           </w:tcPr>
           <w:p>
             <w:r>
-              <w:t>Mittel</w:t>
+              <w:t>Niedrig</w:t>
             </w:r>
           </w:p>
         </w:tc>
@@ -194,21 +320,8 @@
             <w:tcW w:w="7261" w:type="dxa"/>
           </w:tcPr>
           <w:p>
-            <w:proofErr w:type="spellStart"/>
-            <w:r>
-              <w:t>Messagebox</w:t>
-            </w:r>
-            <w:proofErr w:type="spellEnd"/>
-            <w:r>
-              <w:t xml:space="preserve"> </w:t>
-            </w:r>
-            <w:proofErr w:type="spellStart"/>
-            <w:r>
-              <w:t>Save&amp;Load</w:t>
-            </w:r>
-            <w:proofErr w:type="spellEnd"/>
-            <w:r>
-              <w:t>: Meldung wenn ungültige Eingabe</w:t>
+            <w:r>
+              <w:t>Spielzüge begrenzen</w:t>
             </w:r>
           </w:p>
         </w:tc>
@@ -219,7 +332,7 @@
           </w:tcPr>
           <w:p>
             <w:r>
-              <w:t>Mittel</w:t>
+              <w:t>Niedrig</w:t>
             </w:r>
           </w:p>
         </w:tc>
@@ -231,13 +344,11 @@
           </w:tcPr>
           <w:p>
             <w:r>
-              <w:t xml:space="preserve">Default File </w:t>
-            </w:r>
-            <w:proofErr w:type="spellStart"/>
-            <w:r>
-              <w:t>loader</w:t>
-            </w:r>
-            <w:proofErr w:type="spellEnd"/>
+              <w:t>Features</w:t>
+            </w:r>
+            <w:r>
+              <w:t>, zusätzliche Elemente</w:t>
+            </w:r>
           </w:p>
         </w:tc>
         <w:tc>
@@ -247,7 +358,7 @@
           </w:tcPr>
           <w:p>
             <w:r>
-              <w:t>Mittel</w:t>
+              <w:t>Niedrig</w:t>
             </w:r>
           </w:p>
         </w:tc>
@@ -258,8 +369,29 @@
             <w:tcW w:w="7261" w:type="dxa"/>
           </w:tcPr>
           <w:p>
-            <w:r>
-              <w:t>Solver</w:t>
+            <w:proofErr w:type="spellStart"/>
+            <w:r>
+              <w:t>Fileloader</w:t>
+            </w:r>
+            <w:proofErr w:type="spellEnd"/>
+            <w:r>
+              <w:t xml:space="preserve"> </w:t>
+            </w:r>
+            <w:proofErr w:type="spellStart"/>
+            <w:r>
+              <w:t>Extention</w:t>
+            </w:r>
+            <w:proofErr w:type="spellEnd"/>
+            <w:r>
+              <w:t xml:space="preserve"> prüfen vor .</w:t>
+            </w:r>
+            <w:proofErr w:type="spellStart"/>
+            <w:r>
+              <w:t>txt</w:t>
+            </w:r>
+            <w:proofErr w:type="spellEnd"/>
+            <w:r>
+              <w:t xml:space="preserve"> anhängen</w:t>
             </w:r>
           </w:p>
         </w:tc>
@@ -268,186 +400,7 @@
             <w:tcW w:w="1559" w:type="dxa"/>
             <w:shd w:val="clear" w:color="auto" w:fill="auto"/>
           </w:tcPr>
-          <w:p>
-            <w:r>
-              <w:t>Mittel</w:t>
-            </w:r>
-          </w:p>
-        </w:tc>
-      </w:tr>
-      <w:tr>
-        <w:tc>
-          <w:tcPr>
-            <w:tcW w:w="7261" w:type="dxa"/>
-          </w:tcPr>
-          <w:p>
-            <w:r>
-              <w:t xml:space="preserve">Checkbox </w:t>
-            </w:r>
-            <w:proofErr w:type="spellStart"/>
-            <w:r>
-              <w:t>hints</w:t>
-            </w:r>
-            <w:proofErr w:type="spellEnd"/>
-            <w:r>
-              <w:t>, für Benachrichtigung bei Sackgasse auszuschalten</w:t>
-            </w:r>
-          </w:p>
-        </w:tc>
-        <w:tc>
-          <w:tcPr>
-            <w:tcW w:w="1559" w:type="dxa"/>
-            <w:shd w:val="clear" w:color="auto" w:fill="auto"/>
-          </w:tcPr>
-          <w:p>
-            <w:r>
-              <w:t>Mittel</w:t>
-            </w:r>
-          </w:p>
-        </w:tc>
-      </w:tr>
-      <w:tr>
-        <w:tc>
-          <w:tcPr>
-            <w:tcW w:w="7261" w:type="dxa"/>
-          </w:tcPr>
-          <w:p>
-            <w:r>
-              <w:t>Zeitverzögerung Erfolgsmeldung</w:t>
-            </w:r>
-          </w:p>
-        </w:tc>
-        <w:tc>
-          <w:tcPr>
-            <w:tcW w:w="1559" w:type="dxa"/>
-            <w:shd w:val="clear" w:color="auto" w:fill="auto"/>
-          </w:tcPr>
-          <w:p>
-            <w:r>
-              <w:t>Niedrig</w:t>
-            </w:r>
-          </w:p>
-        </w:tc>
-      </w:tr>
-      <w:tr>
-        <w:tc>
-          <w:tcPr>
-            <w:tcW w:w="7261" w:type="dxa"/>
-          </w:tcPr>
-          <w:p>
-            <w:r>
-              <w:t xml:space="preserve">Designen, </w:t>
-            </w:r>
-            <w:proofErr w:type="spellStart"/>
-            <w:r>
-              <w:t>boxes</w:t>
-            </w:r>
-            <w:proofErr w:type="spellEnd"/>
-            <w:r>
-              <w:t xml:space="preserve"> und </w:t>
-            </w:r>
-            <w:proofErr w:type="spellStart"/>
-            <w:r>
-              <w:t>storages</w:t>
-            </w:r>
-            <w:proofErr w:type="spellEnd"/>
-            <w:r>
-              <w:t xml:space="preserve"> innerhalb </w:t>
-            </w:r>
-            <w:proofErr w:type="spellStart"/>
-            <w:r>
-              <w:t>spielfeld</w:t>
-            </w:r>
-            <w:proofErr w:type="spellEnd"/>
-          </w:p>
-        </w:tc>
-        <w:tc>
-          <w:tcPr>
-            <w:tcW w:w="1559" w:type="dxa"/>
-            <w:shd w:val="clear" w:color="auto" w:fill="auto"/>
-          </w:tcPr>
-          <w:p>
-            <w:r>
-              <w:t>Niedrig</w:t>
-            </w:r>
-          </w:p>
-        </w:tc>
-      </w:tr>
-      <w:tr>
-        <w:tc>
-          <w:tcPr>
-            <w:tcW w:w="7261" w:type="dxa"/>
-          </w:tcPr>
-          <w:p>
-            <w:r>
-              <w:t>Spielzüge begrenzen</w:t>
-            </w:r>
-          </w:p>
-        </w:tc>
-        <w:tc>
-          <w:tcPr>
-            <w:tcW w:w="1559" w:type="dxa"/>
-            <w:shd w:val="clear" w:color="auto" w:fill="auto"/>
-          </w:tcPr>
-          <w:p>
-            <w:r>
-              <w:t>Niedrig</w:t>
-            </w:r>
-          </w:p>
-        </w:tc>
-      </w:tr>
-      <w:tr>
-        <w:tc>
-          <w:tcPr>
-            <w:tcW w:w="7261" w:type="dxa"/>
-          </w:tcPr>
-          <w:p>
-            <w:r>
-              <w:t>Features</w:t>
-            </w:r>
-          </w:p>
-        </w:tc>
-        <w:tc>
-          <w:tcPr>
-            <w:tcW w:w="1559" w:type="dxa"/>
-            <w:shd w:val="clear" w:color="auto" w:fill="auto"/>
-          </w:tcPr>
-          <w:p>
-            <w:r>
-              <w:t>Niedrig</w:t>
-            </w:r>
-          </w:p>
-        </w:tc>
-      </w:tr>
-      <w:tr>
-        <w:tc>
-          <w:tcPr>
-            <w:tcW w:w="7261" w:type="dxa"/>
-          </w:tcPr>
-          <w:p>
-            <w:r>
-              <w:t xml:space="preserve">Button „Load“ und Button „Load </w:t>
-            </w:r>
-            <w:proofErr w:type="spellStart"/>
-            <w:r>
-              <w:t>Own</w:t>
-            </w:r>
-            <w:proofErr w:type="spellEnd"/>
-            <w:r>
-              <w:t>“ zusammenlegen</w:t>
-            </w:r>
-          </w:p>
-        </w:tc>
-        <w:tc>
-          <w:tcPr>
-            <w:tcW w:w="1559" w:type="dxa"/>
-            <w:shd w:val="clear" w:color="auto" w:fill="auto"/>
-          </w:tcPr>
-          <w:p>
-            <w:r>
-              <w:t>Niedrig</w:t>
-            </w:r>
-          </w:p>
+          <w:p/>
         </w:tc>
       </w:tr>
     </w:tbl>

--- a/doc/Optimierungen_und_todos.docx
+++ b/doc/Optimierungen_und_todos.docx
@@ -99,8 +99,10 @@
             <w:tcW w:w="7261" w:type="dxa"/>
           </w:tcPr>
           <w:p>
-            <w:r>
-              <w:t>Nach gewonnenem eigenem Spiel auswählen, welches als nächstes</w:t>
+            <w:bookmarkStart w:id="0" w:name="_GoBack"/>
+            <w:bookmarkEnd w:id="0"/>
+            <w:r>
+              <w:t>Zeitbegrenzung</w:t>
             </w:r>
           </w:p>
         </w:tc>
@@ -111,7 +113,7 @@
           </w:tcPr>
           <w:p>
             <w:r>
-              <w:t>Hoch</w:t>
+              <w:t>Mittel</w:t>
             </w:r>
           </w:p>
         </w:tc>
@@ -123,7 +125,7 @@
           </w:tcPr>
           <w:p>
             <w:r>
-              <w:t>Zeitbegrenzung</w:t>
+              <w:t>Solver</w:t>
             </w:r>
           </w:p>
         </w:tc>
@@ -145,29 +147,8 @@
             <w:tcW w:w="7261" w:type="dxa"/>
           </w:tcPr>
           <w:p>
-            <w:proofErr w:type="spellStart"/>
-            <w:r>
-              <w:t>Messagebox</w:t>
-            </w:r>
-            <w:proofErr w:type="spellEnd"/>
-            <w:r>
-              <w:t xml:space="preserve"> </w:t>
-            </w:r>
-            <w:proofErr w:type="spellStart"/>
-            <w:r>
-              <w:t>Save&amp;Load</w:t>
-            </w:r>
-            <w:proofErr w:type="spellEnd"/>
-            <w:r>
-              <w:t xml:space="preserve">: 0 in </w:t>
-            </w:r>
-            <w:proofErr w:type="spellStart"/>
-            <w:r>
-              <w:t>input</w:t>
-            </w:r>
-            <w:proofErr w:type="spellEnd"/>
-            <w:r>
-              <w:t xml:space="preserve"> entfernen</w:t>
+            <w:r>
+              <w:t>Zeitverzögerung Erfolgsmeldung</w:t>
             </w:r>
           </w:p>
         </w:tc>
@@ -178,7 +159,7 @@
           </w:tcPr>
           <w:p>
             <w:r>
-              <w:t>Mittel</w:t>
+              <w:t>Niedrig</w:t>
             </w:r>
           </w:p>
         </w:tc>
@@ -189,22 +170,33 @@
             <w:tcW w:w="7261" w:type="dxa"/>
           </w:tcPr>
           <w:p>
+            <w:r>
+              <w:t>Designen:</w:t>
+            </w:r>
+            <w:r>
+              <w:t xml:space="preserve"> </w:t>
+            </w:r>
             <w:proofErr w:type="spellStart"/>
             <w:r>
-              <w:t>Messagebox</w:t>
+              <w:t>boxes</w:t>
             </w:r>
             <w:proofErr w:type="spellEnd"/>
             <w:r>
-              <w:t xml:space="preserve"> </w:t>
+              <w:t xml:space="preserve"> und </w:t>
             </w:r>
             <w:proofErr w:type="spellStart"/>
             <w:r>
-              <w:t>Save&amp;Load</w:t>
+              <w:t>storages</w:t>
             </w:r>
             <w:proofErr w:type="spellEnd"/>
             <w:r>
-              <w:t>: Meldung wenn ungültige Eingabe</w:t>
-            </w:r>
+              <w:t xml:space="preserve"> innerhalb </w:t>
+            </w:r>
+            <w:proofErr w:type="spellStart"/>
+            <w:r>
+              <w:t>spielfeld</w:t>
+            </w:r>
+            <w:proofErr w:type="spellEnd"/>
           </w:p>
         </w:tc>
         <w:tc>
@@ -214,7 +206,7 @@
           </w:tcPr>
           <w:p>
             <w:r>
-              <w:t>Mittel</w:t>
+              <w:t>Niedrig</w:t>
             </w:r>
           </w:p>
         </w:tc>
@@ -225,10 +217,8 @@
             <w:tcW w:w="7261" w:type="dxa"/>
           </w:tcPr>
           <w:p>
-            <w:bookmarkStart w:id="0" w:name="_GoBack"/>
-            <w:bookmarkEnd w:id="0"/>
-            <w:r>
-              <w:t>Solver</w:t>
+            <w:r>
+              <w:t>Spielzüge begrenzen</w:t>
             </w:r>
           </w:p>
         </w:tc>
@@ -239,7 +229,7 @@
           </w:tcPr>
           <w:p>
             <w:r>
-              <w:t>Mittel</w:t>
+              <w:t>Niedrig</w:t>
             </w:r>
           </w:p>
         </w:tc>
@@ -251,7 +241,10 @@
           </w:tcPr>
           <w:p>
             <w:r>
-              <w:t>Zeitverzögerung Erfolgsmeldung</w:t>
+              <w:t>Features</w:t>
+            </w:r>
+            <w:r>
+              <w:t>, zusätzliche Elemente</w:t>
             </w:r>
           </w:p>
         </w:tc>
@@ -273,33 +266,30 @@
             <w:tcW w:w="7261" w:type="dxa"/>
           </w:tcPr>
           <w:p>
-            <w:r>
-              <w:t>Designen:</w:t>
-            </w:r>
+            <w:proofErr w:type="spellStart"/>
+            <w:r>
+              <w:t>Fileloader</w:t>
+            </w:r>
+            <w:proofErr w:type="spellEnd"/>
             <w:r>
               <w:t xml:space="preserve"> </w:t>
             </w:r>
             <w:proofErr w:type="spellStart"/>
             <w:r>
-              <w:t>boxes</w:t>
+              <w:t>Extention</w:t>
             </w:r>
             <w:proofErr w:type="spellEnd"/>
             <w:r>
-              <w:t xml:space="preserve"> und </w:t>
+              <w:t xml:space="preserve"> prüfen vor .</w:t>
             </w:r>
             <w:proofErr w:type="spellStart"/>
             <w:r>
-              <w:t>storages</w:t>
+              <w:t>txt</w:t>
             </w:r>
             <w:proofErr w:type="spellEnd"/>
             <w:r>
-              <w:t xml:space="preserve"> innerhalb </w:t>
-            </w:r>
-            <w:proofErr w:type="spellStart"/>
-            <w:r>
-              <w:t>spielfeld</w:t>
-            </w:r>
-            <w:proofErr w:type="spellEnd"/>
+              <w:t xml:space="preserve"> anhängen</w:t>
+            </w:r>
           </w:p>
         </w:tc>
         <w:tc>
@@ -321,7 +311,7 @@
           </w:tcPr>
           <w:p>
             <w:r>
-              <w:t>Spielzüge begrenzen</w:t>
+              <w:t>Statistik abspeichern und laden generischer</w:t>
             </w:r>
           </w:p>
         </w:tc>
@@ -330,11 +320,7 @@
             <w:tcW w:w="1559" w:type="dxa"/>
             <w:shd w:val="clear" w:color="auto" w:fill="auto"/>
           </w:tcPr>
-          <w:p>
-            <w:r>
-              <w:t>Niedrig</w:t>
-            </w:r>
-          </w:p>
+          <w:p/>
         </w:tc>
       </w:tr>
       <w:tr>
@@ -344,10 +330,23 @@
           </w:tcPr>
           <w:p>
             <w:r>
-              <w:t>Features</w:t>
-            </w:r>
-            <w:r>
-              <w:t>, zusätzliche Elemente</w:t>
+              <w:t xml:space="preserve">Möglichkeit nach </w:t>
+            </w:r>
+            <w:proofErr w:type="spellStart"/>
+            <w:r>
+              <w:t>own</w:t>
+            </w:r>
+            <w:proofErr w:type="spellEnd"/>
+            <w:r>
+              <w:t xml:space="preserve"> </w:t>
+            </w:r>
+            <w:proofErr w:type="spellStart"/>
+            <w:r>
+              <w:t>standardproblem</w:t>
+            </w:r>
+            <w:proofErr w:type="spellEnd"/>
+            <w:r>
+              <w:t xml:space="preserve"> laden</w:t>
             </w:r>
           </w:p>
         </w:tc>
@@ -356,11 +355,7 @@
             <w:tcW w:w="1559" w:type="dxa"/>
             <w:shd w:val="clear" w:color="auto" w:fill="auto"/>
           </w:tcPr>
-          <w:p>
-            <w:r>
-              <w:t>Niedrig</w:t>
-            </w:r>
-          </w:p>
+          <w:p/>
         </w:tc>
       </w:tr>
       <w:tr>
@@ -369,29 +364,27 @@
             <w:tcW w:w="7261" w:type="dxa"/>
           </w:tcPr>
           <w:p>
-            <w:proofErr w:type="spellStart"/>
-            <w:r>
-              <w:t>Fileloader</w:t>
-            </w:r>
-            <w:proofErr w:type="spellEnd"/>
-            <w:r>
-              <w:t xml:space="preserve"> </w:t>
-            </w:r>
-            <w:proofErr w:type="spellStart"/>
-            <w:r>
-              <w:t>Extention</w:t>
-            </w:r>
-            <w:proofErr w:type="spellEnd"/>
-            <w:r>
-              <w:t xml:space="preserve"> prüfen vor .</w:t>
-            </w:r>
-            <w:proofErr w:type="spellStart"/>
-            <w:r>
-              <w:t>txt</w:t>
-            </w:r>
-            <w:proofErr w:type="spellEnd"/>
-            <w:r>
-              <w:t xml:space="preserve"> anhängen</w:t>
+            <w:r>
+              <w:t>Abfangen, wenn keine Statistik vorhanden</w:t>
+            </w:r>
+          </w:p>
+        </w:tc>
+        <w:tc>
+          <w:tcPr>
+            <w:tcW w:w="1559" w:type="dxa"/>
+            <w:shd w:val="clear" w:color="auto" w:fill="auto"/>
+          </w:tcPr>
+          <w:p/>
+        </w:tc>
+      </w:tr>
+      <w:tr>
+        <w:tc>
+          <w:tcPr>
+            <w:tcW w:w="7261" w:type="dxa"/>
+          </w:tcPr>
+          <w:p>
+            <w:r>
+              <w:t>Designen: leere Felder am Rand löschen</w:t>
             </w:r>
           </w:p>
         </w:tc>

--- a/doc/Optimierungen_und_todos.docx
+++ b/doc/Optimierungen_und_todos.docx
@@ -60,24 +60,8 @@
             <w:tcW w:w="7261" w:type="dxa"/>
           </w:tcPr>
           <w:p>
-            <w:proofErr w:type="spellStart"/>
-            <w:r>
-              <w:t>Sackgasserkennung</w:t>
-            </w:r>
-            <w:proofErr w:type="spellEnd"/>
-            <w:r>
-              <w:t xml:space="preserve"> erweitern:</w:t>
-            </w:r>
-            <w:r>
-              <w:t xml:space="preserve"> </w:t>
-            </w:r>
-            <w:proofErr w:type="spellStart"/>
-            <w:r>
-              <w:t>isInSink</w:t>
-            </w:r>
-            <w:proofErr w:type="spellEnd"/>
-            <w:r>
-              <w:t>()</w:t>
+            <w:r>
+              <w:t>Zeitbegrenzung</w:t>
             </w:r>
           </w:p>
         </w:tc>
@@ -88,7 +72,7 @@
           </w:tcPr>
           <w:p>
             <w:r>
-              <w:t>Hoch</w:t>
+              <w:t>Mittel</w:t>
             </w:r>
           </w:p>
         </w:tc>
@@ -99,301 +83,250 @@
             <w:tcW w:w="7261" w:type="dxa"/>
           </w:tcPr>
           <w:p>
+            <w:r>
+              <w:t>Solver</w:t>
+            </w:r>
+          </w:p>
+        </w:tc>
+        <w:tc>
+          <w:tcPr>
+            <w:tcW w:w="1559" w:type="dxa"/>
+            <w:shd w:val="clear" w:color="auto" w:fill="auto"/>
+          </w:tcPr>
+          <w:p>
+            <w:r>
+              <w:t>Mittel</w:t>
+            </w:r>
+          </w:p>
+        </w:tc>
+      </w:tr>
+      <w:tr>
+        <w:tc>
+          <w:tcPr>
+            <w:tcW w:w="7261" w:type="dxa"/>
+          </w:tcPr>
+          <w:p>
+            <w:r>
+              <w:t>Zeitverzögerung Erfolgsmeldung</w:t>
+            </w:r>
+          </w:p>
+        </w:tc>
+        <w:tc>
+          <w:tcPr>
+            <w:tcW w:w="1559" w:type="dxa"/>
+            <w:shd w:val="clear" w:color="auto" w:fill="auto"/>
+          </w:tcPr>
+          <w:p>
+            <w:r>
+              <w:t>Niedrig</w:t>
+            </w:r>
+          </w:p>
+        </w:tc>
+      </w:tr>
+      <w:tr>
+        <w:tc>
+          <w:tcPr>
+            <w:tcW w:w="7261" w:type="dxa"/>
+          </w:tcPr>
+          <w:p>
+            <w:r>
+              <w:t>Designen:</w:t>
+            </w:r>
+            <w:r>
+              <w:t xml:space="preserve"> </w:t>
+            </w:r>
+            <w:proofErr w:type="spellStart"/>
+            <w:r>
+              <w:t>boxes</w:t>
+            </w:r>
+            <w:proofErr w:type="spellEnd"/>
+            <w:r>
+              <w:t xml:space="preserve"> und </w:t>
+            </w:r>
+            <w:proofErr w:type="spellStart"/>
+            <w:r>
+              <w:t>storages</w:t>
+            </w:r>
+            <w:proofErr w:type="spellEnd"/>
+            <w:r>
+              <w:t xml:space="preserve"> innerhalb </w:t>
+            </w:r>
+            <w:proofErr w:type="spellStart"/>
+            <w:r>
+              <w:t>spielfeld</w:t>
+            </w:r>
+            <w:proofErr w:type="spellEnd"/>
+          </w:p>
+        </w:tc>
+        <w:tc>
+          <w:tcPr>
+            <w:tcW w:w="1559" w:type="dxa"/>
+            <w:shd w:val="clear" w:color="auto" w:fill="auto"/>
+          </w:tcPr>
+          <w:p>
+            <w:r>
+              <w:t>Niedrig</w:t>
+            </w:r>
+          </w:p>
+        </w:tc>
+      </w:tr>
+      <w:tr>
+        <w:tc>
+          <w:tcPr>
+            <w:tcW w:w="7261" w:type="dxa"/>
+          </w:tcPr>
+          <w:p>
+            <w:r>
+              <w:t>Spielzüge begrenzen</w:t>
+            </w:r>
+          </w:p>
+        </w:tc>
+        <w:tc>
+          <w:tcPr>
+            <w:tcW w:w="1559" w:type="dxa"/>
+            <w:shd w:val="clear" w:color="auto" w:fill="auto"/>
+          </w:tcPr>
+          <w:p>
+            <w:r>
+              <w:t>Niedrig</w:t>
+            </w:r>
+          </w:p>
+        </w:tc>
+      </w:tr>
+      <w:tr>
+        <w:tc>
+          <w:tcPr>
+            <w:tcW w:w="7261" w:type="dxa"/>
+          </w:tcPr>
+          <w:p>
+            <w:r>
+              <w:t>Features</w:t>
+            </w:r>
+            <w:r>
+              <w:t>, zusätzliche Elemente</w:t>
+            </w:r>
+          </w:p>
+        </w:tc>
+        <w:tc>
+          <w:tcPr>
+            <w:tcW w:w="1559" w:type="dxa"/>
+            <w:shd w:val="clear" w:color="auto" w:fill="auto"/>
+          </w:tcPr>
+          <w:p>
+            <w:r>
+              <w:t>Niedrig</w:t>
+            </w:r>
+          </w:p>
+        </w:tc>
+      </w:tr>
+      <w:tr>
+        <w:tc>
+          <w:tcPr>
+            <w:tcW w:w="7261" w:type="dxa"/>
+          </w:tcPr>
+          <w:p>
+            <w:r>
+              <w:t>Statistik abspeichern und laden generischer</w:t>
+            </w:r>
+          </w:p>
+        </w:tc>
+        <w:tc>
+          <w:tcPr>
+            <w:tcW w:w="1559" w:type="dxa"/>
+            <w:shd w:val="clear" w:color="auto" w:fill="auto"/>
+          </w:tcPr>
+          <w:p>
+            <w:r>
+              <w:t>Niedrig</w:t>
+            </w:r>
+          </w:p>
+        </w:tc>
+      </w:tr>
+      <w:tr>
+        <w:tc>
+          <w:tcPr>
+            <w:tcW w:w="7261" w:type="dxa"/>
+          </w:tcPr>
+          <w:p>
+            <w:r>
+              <w:t xml:space="preserve">Möglichkeit nach </w:t>
+            </w:r>
+            <w:proofErr w:type="spellStart"/>
+            <w:r>
+              <w:t>own</w:t>
+            </w:r>
+            <w:proofErr w:type="spellEnd"/>
+            <w:r>
+              <w:t xml:space="preserve"> </w:t>
+            </w:r>
+            <w:proofErr w:type="spellStart"/>
+            <w:r>
+              <w:t>standardproblem</w:t>
+            </w:r>
+            <w:proofErr w:type="spellEnd"/>
+            <w:r>
+              <w:t xml:space="preserve"> laden</w:t>
+            </w:r>
+          </w:p>
+        </w:tc>
+        <w:tc>
+          <w:tcPr>
+            <w:tcW w:w="1559" w:type="dxa"/>
+            <w:shd w:val="clear" w:color="auto" w:fill="auto"/>
+          </w:tcPr>
+          <w:p>
+            <w:r>
+              <w:t>Niedrig</w:t>
+            </w:r>
+          </w:p>
+        </w:tc>
+      </w:tr>
+      <w:tr>
+        <w:tc>
+          <w:tcPr>
+            <w:tcW w:w="7261" w:type="dxa"/>
+          </w:tcPr>
+          <w:p>
+            <w:r>
+              <w:t>Abfangen, wenn keine Statistik vorhanden</w:t>
+            </w:r>
+          </w:p>
+        </w:tc>
+        <w:tc>
+          <w:tcPr>
+            <w:tcW w:w="1559" w:type="dxa"/>
+            <w:shd w:val="clear" w:color="auto" w:fill="auto"/>
+          </w:tcPr>
+          <w:p>
+            <w:r>
+              <w:t>Niedrig</w:t>
+            </w:r>
+          </w:p>
+        </w:tc>
+      </w:tr>
+      <w:tr>
+        <w:tc>
+          <w:tcPr>
+            <w:tcW w:w="7261" w:type="dxa"/>
+          </w:tcPr>
+          <w:p>
+            <w:r>
+              <w:t>Designen: leere Felder am Rand löschen</w:t>
+            </w:r>
+          </w:p>
+        </w:tc>
+        <w:tc>
+          <w:tcPr>
+            <w:tcW w:w="1559" w:type="dxa"/>
+            <w:shd w:val="clear" w:color="auto" w:fill="auto"/>
+          </w:tcPr>
+          <w:p>
+            <w:r>
+              <w:t>Niedrig</w:t>
+            </w:r>
             <w:bookmarkStart w:id="0" w:name="_GoBack"/>
             <w:bookmarkEnd w:id="0"/>
-            <w:r>
-              <w:t>Zeitbegrenzung</w:t>
-            </w:r>
-          </w:p>
-        </w:tc>
-        <w:tc>
-          <w:tcPr>
-            <w:tcW w:w="1559" w:type="dxa"/>
-            <w:shd w:val="clear" w:color="auto" w:fill="auto"/>
-          </w:tcPr>
-          <w:p>
-            <w:r>
-              <w:t>Mittel</w:t>
-            </w:r>
-          </w:p>
-        </w:tc>
-      </w:tr>
-      <w:tr>
-        <w:tc>
-          <w:tcPr>
-            <w:tcW w:w="7261" w:type="dxa"/>
-          </w:tcPr>
-          <w:p>
-            <w:r>
-              <w:t>Solver</w:t>
-            </w:r>
-          </w:p>
-        </w:tc>
-        <w:tc>
-          <w:tcPr>
-            <w:tcW w:w="1559" w:type="dxa"/>
-            <w:shd w:val="clear" w:color="auto" w:fill="auto"/>
-          </w:tcPr>
-          <w:p>
-            <w:r>
-              <w:t>Mittel</w:t>
-            </w:r>
-          </w:p>
-        </w:tc>
-      </w:tr>
-      <w:tr>
-        <w:tc>
-          <w:tcPr>
-            <w:tcW w:w="7261" w:type="dxa"/>
-          </w:tcPr>
-          <w:p>
-            <w:r>
-              <w:t>Zeitverzögerung Erfolgsmeldung</w:t>
-            </w:r>
-          </w:p>
-        </w:tc>
-        <w:tc>
-          <w:tcPr>
-            <w:tcW w:w="1559" w:type="dxa"/>
-            <w:shd w:val="clear" w:color="auto" w:fill="auto"/>
-          </w:tcPr>
-          <w:p>
-            <w:r>
-              <w:t>Niedrig</w:t>
-            </w:r>
-          </w:p>
-        </w:tc>
-      </w:tr>
-      <w:tr>
-        <w:tc>
-          <w:tcPr>
-            <w:tcW w:w="7261" w:type="dxa"/>
-          </w:tcPr>
-          <w:p>
-            <w:r>
-              <w:t>Designen:</w:t>
-            </w:r>
-            <w:r>
-              <w:t xml:space="preserve"> </w:t>
-            </w:r>
-            <w:proofErr w:type="spellStart"/>
-            <w:r>
-              <w:t>boxes</w:t>
-            </w:r>
-            <w:proofErr w:type="spellEnd"/>
-            <w:r>
-              <w:t xml:space="preserve"> und </w:t>
-            </w:r>
-            <w:proofErr w:type="spellStart"/>
-            <w:r>
-              <w:t>storages</w:t>
-            </w:r>
-            <w:proofErr w:type="spellEnd"/>
-            <w:r>
-              <w:t xml:space="preserve"> innerhalb </w:t>
-            </w:r>
-            <w:proofErr w:type="spellStart"/>
-            <w:r>
-              <w:t>spielfeld</w:t>
-            </w:r>
-            <w:proofErr w:type="spellEnd"/>
-          </w:p>
-        </w:tc>
-        <w:tc>
-          <w:tcPr>
-            <w:tcW w:w="1559" w:type="dxa"/>
-            <w:shd w:val="clear" w:color="auto" w:fill="auto"/>
-          </w:tcPr>
-          <w:p>
-            <w:r>
-              <w:t>Niedrig</w:t>
-            </w:r>
-          </w:p>
-        </w:tc>
-      </w:tr>
-      <w:tr>
-        <w:tc>
-          <w:tcPr>
-            <w:tcW w:w="7261" w:type="dxa"/>
-          </w:tcPr>
-          <w:p>
-            <w:r>
-              <w:t>Spielzüge begrenzen</w:t>
-            </w:r>
-          </w:p>
-        </w:tc>
-        <w:tc>
-          <w:tcPr>
-            <w:tcW w:w="1559" w:type="dxa"/>
-            <w:shd w:val="clear" w:color="auto" w:fill="auto"/>
-          </w:tcPr>
-          <w:p>
-            <w:r>
-              <w:t>Niedrig</w:t>
-            </w:r>
-          </w:p>
-        </w:tc>
-      </w:tr>
-      <w:tr>
-        <w:tc>
-          <w:tcPr>
-            <w:tcW w:w="7261" w:type="dxa"/>
-          </w:tcPr>
-          <w:p>
-            <w:r>
-              <w:t>Features</w:t>
-            </w:r>
-            <w:r>
-              <w:t>, zusätzliche Elemente</w:t>
-            </w:r>
-          </w:p>
-        </w:tc>
-        <w:tc>
-          <w:tcPr>
-            <w:tcW w:w="1559" w:type="dxa"/>
-            <w:shd w:val="clear" w:color="auto" w:fill="auto"/>
-          </w:tcPr>
-          <w:p>
-            <w:r>
-              <w:t>Niedrig</w:t>
-            </w:r>
-          </w:p>
-        </w:tc>
-      </w:tr>
-      <w:tr>
-        <w:tc>
-          <w:tcPr>
-            <w:tcW w:w="7261" w:type="dxa"/>
-          </w:tcPr>
-          <w:p>
-            <w:proofErr w:type="spellStart"/>
-            <w:r>
-              <w:t>Fileloader</w:t>
-            </w:r>
-            <w:proofErr w:type="spellEnd"/>
-            <w:r>
-              <w:t xml:space="preserve"> </w:t>
-            </w:r>
-            <w:proofErr w:type="spellStart"/>
-            <w:r>
-              <w:t>Extention</w:t>
-            </w:r>
-            <w:proofErr w:type="spellEnd"/>
-            <w:r>
-              <w:t xml:space="preserve"> prüfen vor .</w:t>
-            </w:r>
-            <w:proofErr w:type="spellStart"/>
-            <w:r>
-              <w:t>txt</w:t>
-            </w:r>
-            <w:proofErr w:type="spellEnd"/>
-            <w:r>
-              <w:t xml:space="preserve"> anhängen</w:t>
-            </w:r>
-          </w:p>
-        </w:tc>
-        <w:tc>
-          <w:tcPr>
-            <w:tcW w:w="1559" w:type="dxa"/>
-            <w:shd w:val="clear" w:color="auto" w:fill="auto"/>
-          </w:tcPr>
-          <w:p>
-            <w:r>
-              <w:t>Niedrig</w:t>
-            </w:r>
-          </w:p>
-        </w:tc>
-      </w:tr>
-      <w:tr>
-        <w:tc>
-          <w:tcPr>
-            <w:tcW w:w="7261" w:type="dxa"/>
-          </w:tcPr>
-          <w:p>
-            <w:r>
-              <w:t>Statistik abspeichern und laden generischer</w:t>
-            </w:r>
-          </w:p>
-        </w:tc>
-        <w:tc>
-          <w:tcPr>
-            <w:tcW w:w="1559" w:type="dxa"/>
-            <w:shd w:val="clear" w:color="auto" w:fill="auto"/>
-          </w:tcPr>
-          <w:p/>
-        </w:tc>
-      </w:tr>
-      <w:tr>
-        <w:tc>
-          <w:tcPr>
-            <w:tcW w:w="7261" w:type="dxa"/>
-          </w:tcPr>
-          <w:p>
-            <w:r>
-              <w:t xml:space="preserve">Möglichkeit nach </w:t>
-            </w:r>
-            <w:proofErr w:type="spellStart"/>
-            <w:r>
-              <w:t>own</w:t>
-            </w:r>
-            <w:proofErr w:type="spellEnd"/>
-            <w:r>
-              <w:t xml:space="preserve"> </w:t>
-            </w:r>
-            <w:proofErr w:type="spellStart"/>
-            <w:r>
-              <w:t>standardproblem</w:t>
-            </w:r>
-            <w:proofErr w:type="spellEnd"/>
-            <w:r>
-              <w:t xml:space="preserve"> laden</w:t>
-            </w:r>
-          </w:p>
-        </w:tc>
-        <w:tc>
-          <w:tcPr>
-            <w:tcW w:w="1559" w:type="dxa"/>
-            <w:shd w:val="clear" w:color="auto" w:fill="auto"/>
-          </w:tcPr>
-          <w:p/>
-        </w:tc>
-      </w:tr>
-      <w:tr>
-        <w:tc>
-          <w:tcPr>
-            <w:tcW w:w="7261" w:type="dxa"/>
-          </w:tcPr>
-          <w:p>
-            <w:r>
-              <w:t>Abfangen, wenn keine Statistik vorhanden</w:t>
-            </w:r>
-          </w:p>
-        </w:tc>
-        <w:tc>
-          <w:tcPr>
-            <w:tcW w:w="1559" w:type="dxa"/>
-            <w:shd w:val="clear" w:color="auto" w:fill="auto"/>
-          </w:tcPr>
-          <w:p/>
-        </w:tc>
-      </w:tr>
-      <w:tr>
-        <w:tc>
-          <w:tcPr>
-            <w:tcW w:w="7261" w:type="dxa"/>
-          </w:tcPr>
-          <w:p>
-            <w:r>
-              <w:t>Designen: leere Felder am Rand löschen</w:t>
-            </w:r>
-          </w:p>
-        </w:tc>
-        <w:tc>
-          <w:tcPr>
-            <w:tcW w:w="1559" w:type="dxa"/>
-            <w:shd w:val="clear" w:color="auto" w:fill="auto"/>
-          </w:tcPr>
-          <w:p/>
+          </w:p>
         </w:tc>
       </w:tr>
     </w:tbl>
